--- a/精读/3.Understanding and Mitigating Security Risks of Voice-Controlled Third-Party/3.全文翻译.docx
+++ b/精读/3.Understanding and Mitigating Security Risks of Voice-Controlled Third-Party/3.全文翻译.docx
@@ -13799,6 +13799,8 @@
         </w:rPr>
       </w:pPr>
       <w:bookmarkStart w:id="53" w:name="_Toc37060481"/>
+      <w:bookmarkStart w:id="54" w:name="OLE_LINK23"/>
+      <w:bookmarkStart w:id="55" w:name="OLE_LINK24"/>
       <w:r>
         <w:rPr>
           <w:rStyle w:val="tgt"/>
@@ -13832,6 +13834,8 @@
       </w:r>
       <w:bookmarkEnd w:id="53"/>
     </w:p>
+    <w:bookmarkEnd w:id="54"/>
+    <w:bookmarkEnd w:id="55"/>
     <w:p>
       <w:pPr>
         <w:spacing w:line="360" w:lineRule="auto"/>
@@ -14471,7 +14475,7 @@
           <w:rFonts w:ascii="宋体" w:eastAsia="宋体" w:hAnsi="宋体"/>
         </w:rPr>
       </w:pPr>
-      <w:bookmarkStart w:id="54" w:name="_Toc37060482"/>
+      <w:bookmarkStart w:id="56" w:name="_Toc37060482"/>
       <w:r>
         <w:rPr>
           <w:rFonts w:ascii="宋体" w:eastAsia="宋体" w:hAnsi="宋体"/>
@@ -14490,7 +14494,7 @@
         </w:rPr>
         <w:t>利用VPA语音控制</w:t>
       </w:r>
-      <w:bookmarkEnd w:id="54"/>
+      <w:bookmarkEnd w:id="56"/>
     </w:p>
     <w:p>
       <w:pPr>
@@ -14711,9 +14715,9 @@
           <w:szCs w:val="30"/>
         </w:rPr>
       </w:pPr>
-      <w:bookmarkStart w:id="55" w:name="_Toc37060483"/>
-      <w:bookmarkStart w:id="56" w:name="OLE_LINK11"/>
-      <w:bookmarkStart w:id="57" w:name="OLE_LINK12"/>
+      <w:bookmarkStart w:id="57" w:name="_Toc37060483"/>
+      <w:bookmarkStart w:id="58" w:name="OLE_LINK11"/>
+      <w:bookmarkStart w:id="59" w:name="OLE_LINK12"/>
       <w:r>
         <w:rPr>
           <w:rStyle w:val="tgt"/>
@@ -14724,7 +14728,7 @@
         </w:rPr>
         <w:t>A.VPA语音控制分析</w:t>
       </w:r>
-      <w:bookmarkEnd w:id="55"/>
+      <w:bookmarkEnd w:id="57"/>
     </w:p>
     <w:p>
       <w:pPr>
@@ -14735,9 +14739,9 @@
           <w:szCs w:val="24"/>
         </w:rPr>
       </w:pPr>
-      <w:bookmarkStart w:id="58" w:name="_Toc37060484"/>
-      <w:bookmarkEnd w:id="56"/>
-      <w:bookmarkEnd w:id="57"/>
+      <w:bookmarkStart w:id="60" w:name="_Toc37060484"/>
+      <w:bookmarkEnd w:id="58"/>
+      <w:bookmarkEnd w:id="59"/>
       <w:r>
         <w:rPr>
           <w:rFonts w:ascii="Times New Roman" w:hAnsi="Times New Roman" w:cs="Times New Roman"/>
@@ -14776,7 +14780,7 @@
         </w:rPr>
         <w:t>的安全风险</w:t>
       </w:r>
-      <w:bookmarkEnd w:id="58"/>
+      <w:bookmarkEnd w:id="60"/>
     </w:p>
     <w:p>
       <w:pPr>
@@ -15851,8 +15855,8 @@
         </w:rPr>
         <w:t>。我们在研究中发现，</w:t>
       </w:r>
-      <w:bookmarkStart w:id="59" w:name="OLE_LINK13"/>
-      <w:bookmarkStart w:id="60" w:name="OLE_LINK14"/>
+      <w:bookmarkStart w:id="61" w:name="OLE_LINK13"/>
+      <w:bookmarkStart w:id="62" w:name="OLE_LINK14"/>
       <w:r>
         <w:rPr>
           <w:rStyle w:val="tgt"/>
@@ -15863,8 +15867,8 @@
         </w:rPr>
         <w:t>没有强有力的迹象表明一项技能是否真的放弃了</w:t>
       </w:r>
-      <w:bookmarkEnd w:id="59"/>
-      <w:bookmarkEnd w:id="60"/>
+      <w:bookmarkEnd w:id="61"/>
+      <w:bookmarkEnd w:id="62"/>
       <w:r>
         <w:rPr>
           <w:rStyle w:val="tgt"/>
@@ -15950,7 +15954,7 @@
           <w:szCs w:val="24"/>
         </w:rPr>
       </w:pPr>
-      <w:bookmarkStart w:id="61" w:name="_Toc37060485"/>
+      <w:bookmarkStart w:id="63" w:name="_Toc37060485"/>
       <w:r>
         <w:rPr>
           <w:rFonts w:ascii="Times New Roman" w:hAnsi="Times New Roman" w:cs="Times New Roman"/>
@@ -15959,7 +15963,7 @@
         </w:rPr>
         <w:t>调查研究</w:t>
       </w:r>
-      <w:bookmarkEnd w:id="61"/>
+      <w:bookmarkEnd w:id="63"/>
     </w:p>
     <w:p>
       <w:pPr>
@@ -18550,7 +18554,7 @@
           <w:szCs w:val="30"/>
         </w:rPr>
       </w:pPr>
-      <w:bookmarkStart w:id="62" w:name="_Toc37060486"/>
+      <w:bookmarkStart w:id="64" w:name="_Toc37060486"/>
       <w:r>
         <w:rPr>
           <w:rStyle w:val="tgt"/>
@@ -18591,7 +18595,7 @@
         </w:rPr>
         <w:t>攻击(VSA)</w:t>
       </w:r>
-      <w:bookmarkEnd w:id="62"/>
+      <w:bookmarkEnd w:id="64"/>
     </w:p>
     <w:p>
       <w:pPr>
@@ -18602,7 +18606,7 @@
           <w:szCs w:val="24"/>
         </w:rPr>
       </w:pPr>
-      <w:bookmarkStart w:id="63" w:name="_Toc37060487"/>
+      <w:bookmarkStart w:id="65" w:name="_Toc37060487"/>
       <w:r>
         <w:rPr>
           <w:rFonts w:ascii="Times New Roman" w:hAnsi="Times New Roman" w:cs="Times New Roman"/>
@@ -18611,7 +18615,7 @@
         </w:rPr>
         <w:t>调用混乱</w:t>
       </w:r>
-      <w:bookmarkEnd w:id="63"/>
+      <w:bookmarkEnd w:id="65"/>
     </w:p>
     <w:p>
       <w:pPr>
@@ -19442,7 +19446,7 @@
           <w:szCs w:val="24"/>
         </w:rPr>
       </w:pPr>
-      <w:bookmarkStart w:id="64" w:name="_Toc37060488"/>
+      <w:bookmarkStart w:id="66" w:name="_Toc37060488"/>
       <w:r>
         <w:rPr>
           <w:rFonts w:ascii="Times New Roman" w:hAnsi="Times New Roman" w:cs="Times New Roman"/>
@@ -19451,7 +19455,7 @@
         </w:rPr>
         <w:t>结论</w:t>
       </w:r>
-      <w:bookmarkEnd w:id="64"/>
+      <w:bookmarkEnd w:id="66"/>
     </w:p>
     <w:p>
       <w:pPr>
@@ -20501,7 +20505,7 @@
           <w:szCs w:val="24"/>
         </w:rPr>
       </w:pPr>
-      <w:bookmarkStart w:id="65" w:name="_Toc37060489"/>
+      <w:bookmarkStart w:id="67" w:name="_Toc37060489"/>
       <w:r>
         <w:rPr>
           <w:rFonts w:ascii="Times New Roman" w:hAnsi="Times New Roman" w:cs="Times New Roman"/>
@@ -20510,7 +20514,7 @@
         </w:rPr>
         <w:t>评价方法</w:t>
       </w:r>
-      <w:bookmarkEnd w:id="65"/>
+      <w:bookmarkEnd w:id="67"/>
     </w:p>
     <w:p>
       <w:pPr>
@@ -22378,7 +22382,7 @@
           <w:szCs w:val="24"/>
         </w:rPr>
       </w:pPr>
-      <w:bookmarkStart w:id="66" w:name="_Toc37060490"/>
+      <w:bookmarkStart w:id="68" w:name="_Toc37060490"/>
       <w:r>
         <w:rPr>
           <w:rFonts w:ascii="Times New Roman" w:hAnsi="Times New Roman" w:cs="Times New Roman"/>
@@ -22388,7 +22392,7 @@
         <w:lastRenderedPageBreak/>
         <w:t>实验结果</w:t>
       </w:r>
-      <w:bookmarkEnd w:id="66"/>
+      <w:bookmarkEnd w:id="68"/>
     </w:p>
     <w:p>
       <w:pPr>
@@ -24066,7 +24070,7 @@
           <w:szCs w:val="30"/>
         </w:rPr>
       </w:pPr>
-      <w:bookmarkStart w:id="67" w:name="_Toc37060491"/>
+      <w:bookmarkStart w:id="69" w:name="_Toc37060491"/>
       <w:r>
         <w:rPr>
           <w:rStyle w:val="tgt"/>
@@ -24087,7 +24091,7 @@
         </w:rPr>
         <w:t>.声音伪装攻击(VMA)</w:t>
       </w:r>
-      <w:bookmarkEnd w:id="67"/>
+      <w:bookmarkEnd w:id="69"/>
     </w:p>
     <w:p>
       <w:pPr>
@@ -24174,7 +24178,7 @@
           <w:szCs w:val="24"/>
         </w:rPr>
       </w:pPr>
-      <w:bookmarkStart w:id="68" w:name="_Toc37060492"/>
+      <w:bookmarkStart w:id="70" w:name="_Toc37060492"/>
       <w:r>
         <w:rPr>
           <w:rFonts w:ascii="Times New Roman" w:hAnsi="Times New Roman" w:cs="Times New Roman"/>
@@ -24183,7 +24187,7 @@
         </w:rPr>
         <w:t>沟通技能切换</w:t>
       </w:r>
-      <w:bookmarkEnd w:id="68"/>
+      <w:bookmarkEnd w:id="70"/>
       <w:r>
         <w:rPr>
           <w:rFonts w:ascii="Times New Roman" w:hAnsi="Times New Roman" w:cs="Times New Roman" w:hint="eastAsia"/>
@@ -24576,8 +24580,8 @@
         </w:rPr>
         <w:t>。然而，这种保护很容易被击败。在我们的研究中</w:t>
       </w:r>
-      <w:bookmarkStart w:id="69" w:name="OLE_LINK15"/>
-      <w:bookmarkStart w:id="70" w:name="OLE_LINK16"/>
+      <w:bookmarkStart w:id="71" w:name="OLE_LINK15"/>
+      <w:bookmarkStart w:id="72" w:name="OLE_LINK16"/>
       <w:r>
         <w:rPr>
           <w:rStyle w:val="tgt"/>
@@ -24679,8 +24683,8 @@
         </w:rPr>
         <w:t>播放录音</w:t>
       </w:r>
-      <w:bookmarkEnd w:id="69"/>
-      <w:bookmarkEnd w:id="70"/>
+      <w:bookmarkEnd w:id="71"/>
+      <w:bookmarkEnd w:id="72"/>
       <w:r>
         <w:rPr>
           <w:rStyle w:val="tgt"/>
@@ -24826,7 +24830,7 @@
           <w:szCs w:val="24"/>
         </w:rPr>
       </w:pPr>
-      <w:bookmarkStart w:id="71" w:name="_Toc37060493"/>
+      <w:bookmarkStart w:id="73" w:name="_Toc37060493"/>
       <w:r>
         <w:rPr>
           <w:rFonts w:ascii="Times New Roman" w:hAnsi="Times New Roman" w:cs="Times New Roman"/>
@@ -24835,7 +24839,7 @@
         </w:rPr>
         <w:t>假装终止</w:t>
       </w:r>
-      <w:bookmarkEnd w:id="71"/>
+      <w:bookmarkEnd w:id="73"/>
     </w:p>
     <w:p>
       <w:pPr>
@@ -26658,323 +26662,9 @@
       <w:pPr>
         <w:pStyle w:val="3"/>
       </w:pPr>
-      <w:bookmarkStart w:id="72" w:name="_Toc37060494"/>
+      <w:bookmarkStart w:id="74" w:name="_Toc37060494"/>
       <w:r>
         <w:t>结论</w:t>
-      </w:r>
-      <w:bookmarkEnd w:id="72"/>
-    </w:p>
-    <w:p>
-      <w:pPr>
-        <w:spacing w:line="360" w:lineRule="auto"/>
-        <w:ind w:firstLine="420"/>
-        <w:rPr>
-          <w:rStyle w:val="tgt"/>
-          <w:rFonts w:ascii="Times New Roman" w:eastAsia="宋体" w:hAnsi="Times New Roman" w:cs="Times New Roman"/>
-          <w:sz w:val="24"/>
-          <w:szCs w:val="24"/>
-        </w:rPr>
-      </w:pPr>
-      <w:r>
-        <w:rPr>
-          <w:rStyle w:val="tgt"/>
-          <w:rFonts w:ascii="Times New Roman" w:eastAsia="宋体" w:hAnsi="Times New Roman" w:cs="Times New Roman"/>
-          <w:sz w:val="24"/>
-          <w:szCs w:val="24"/>
-        </w:rPr>
-        <w:t>通过启动</w:t>
-      </w:r>
-      <w:r>
-        <w:rPr>
-          <w:rStyle w:val="tgt"/>
-          <w:rFonts w:ascii="Times New Roman" w:eastAsia="宋体" w:hAnsi="Times New Roman" w:cs="Times New Roman"/>
-          <w:sz w:val="24"/>
-          <w:szCs w:val="24"/>
-        </w:rPr>
-        <w:t>VMA</w:t>
-      </w:r>
-      <w:r>
-        <w:rPr>
-          <w:rStyle w:val="tgt"/>
-          <w:rFonts w:ascii="Times New Roman" w:eastAsia="宋体" w:hAnsi="Times New Roman" w:cs="Times New Roman" w:hint="eastAsia"/>
-          <w:sz w:val="24"/>
-          <w:szCs w:val="24"/>
-        </w:rPr>
-        <w:t>（语音伪装攻击）</w:t>
-      </w:r>
-      <w:r>
-        <w:rPr>
-          <w:rStyle w:val="tgt"/>
-          <w:rFonts w:ascii="Times New Roman" w:eastAsia="宋体" w:hAnsi="Times New Roman" w:cs="Times New Roman"/>
-          <w:sz w:val="24"/>
-          <w:szCs w:val="24"/>
-        </w:rPr>
-        <w:t>，</w:t>
-      </w:r>
-      <w:r>
-        <w:rPr>
-          <w:rStyle w:val="tgt"/>
-          <w:rFonts w:ascii="Times New Roman" w:eastAsia="宋体" w:hAnsi="Times New Roman" w:cs="Times New Roman"/>
-          <w:sz w:val="24"/>
-          <w:szCs w:val="24"/>
-        </w:rPr>
-        <w:t>如果用户在交互期间或在该技能的虚假终止之后说出调用语句</w:t>
-      </w:r>
-      <w:r>
-        <w:rPr>
-          <w:rStyle w:val="tgt"/>
-          <w:rFonts w:ascii="Times New Roman" w:eastAsia="宋体" w:hAnsi="Times New Roman" w:cs="Times New Roman" w:hint="eastAsia"/>
-          <w:sz w:val="24"/>
-          <w:szCs w:val="24"/>
-        </w:rPr>
-        <w:t>，</w:t>
-      </w:r>
-      <w:r>
-        <w:rPr>
-          <w:rStyle w:val="tgt"/>
-          <w:rFonts w:ascii="Times New Roman" w:eastAsia="宋体" w:hAnsi="Times New Roman" w:cs="Times New Roman"/>
-          <w:color w:val="C00000"/>
-          <w:sz w:val="24"/>
-          <w:szCs w:val="24"/>
-        </w:rPr>
-        <w:t>对手可以</w:t>
-      </w:r>
-      <w:r>
-        <w:rPr>
-          <w:rStyle w:val="tgt"/>
-          <w:rFonts w:ascii="Times New Roman" w:eastAsia="宋体" w:hAnsi="Times New Roman" w:cs="Times New Roman" w:hint="eastAsia"/>
-          <w:color w:val="C00000"/>
-          <w:sz w:val="24"/>
-          <w:szCs w:val="24"/>
-        </w:rPr>
-        <w:t>假冒</w:t>
-      </w:r>
-      <w:r>
-        <w:rPr>
-          <w:rStyle w:val="tgt"/>
-          <w:rFonts w:ascii="Times New Roman" w:eastAsia="宋体" w:hAnsi="Times New Roman" w:cs="Times New Roman"/>
-          <w:color w:val="C00000"/>
-          <w:sz w:val="24"/>
-          <w:szCs w:val="24"/>
-        </w:rPr>
-        <w:t>VPA</w:t>
-      </w:r>
-      <w:r>
-        <w:rPr>
-          <w:rStyle w:val="tgt"/>
-          <w:rFonts w:ascii="Times New Roman" w:eastAsia="宋体" w:hAnsi="Times New Roman" w:cs="Times New Roman"/>
-          <w:color w:val="C00000"/>
-          <w:sz w:val="24"/>
-          <w:szCs w:val="24"/>
-        </w:rPr>
-        <w:t>系统并假装调用另一种技能</w:t>
-      </w:r>
-      <w:r>
-        <w:rPr>
-          <w:rStyle w:val="tgt"/>
-          <w:rFonts w:ascii="Times New Roman" w:eastAsia="宋体" w:hAnsi="Times New Roman" w:cs="Times New Roman"/>
-          <w:sz w:val="24"/>
-          <w:szCs w:val="24"/>
-        </w:rPr>
-        <w:t>。</w:t>
-      </w:r>
-      <w:r>
-        <w:rPr>
-          <w:rStyle w:val="tgt"/>
-          <w:rFonts w:ascii="Times New Roman" w:eastAsia="宋体" w:hAnsi="Times New Roman" w:cs="Times New Roman" w:hint="eastAsia"/>
-          <w:color w:val="2E74B5" w:themeColor="accent5" w:themeShade="BF"/>
-          <w:sz w:val="24"/>
-          <w:szCs w:val="24"/>
-        </w:rPr>
-        <w:t>（为什么虚假终止之后，因为上一个技能还没有结束，他伪装自己是</w:t>
-      </w:r>
-      <w:r>
-        <w:rPr>
-          <w:rStyle w:val="tgt"/>
-          <w:rFonts w:ascii="Times New Roman" w:eastAsia="宋体" w:hAnsi="Times New Roman" w:cs="Times New Roman"/>
-          <w:color w:val="2E74B5" w:themeColor="accent5" w:themeShade="BF"/>
-          <w:sz w:val="24"/>
-          <w:szCs w:val="24"/>
-        </w:rPr>
-        <w:t>VPS</w:t>
-      </w:r>
-      <w:r>
-        <w:rPr>
-          <w:rStyle w:val="tgt"/>
-          <w:rFonts w:ascii="Times New Roman" w:eastAsia="宋体" w:hAnsi="Times New Roman" w:cs="Times New Roman" w:hint="eastAsia"/>
-          <w:color w:val="2E74B5" w:themeColor="accent5" w:themeShade="BF"/>
-          <w:sz w:val="24"/>
-          <w:szCs w:val="24"/>
-        </w:rPr>
-        <w:t>并进一步调用其他</w:t>
-      </w:r>
-      <w:r>
-        <w:rPr>
-          <w:rStyle w:val="tgt"/>
-          <w:rFonts w:ascii="Times New Roman" w:eastAsia="宋体" w:hAnsi="Times New Roman" w:cs="Times New Roman" w:hint="eastAsia"/>
-          <w:color w:val="2E74B5" w:themeColor="accent5" w:themeShade="BF"/>
-          <w:sz w:val="24"/>
-          <w:szCs w:val="24"/>
-        </w:rPr>
-        <w:t>s</w:t>
-      </w:r>
-      <w:r>
-        <w:rPr>
-          <w:rStyle w:val="tgt"/>
-          <w:rFonts w:ascii="Times New Roman" w:eastAsia="宋体" w:hAnsi="Times New Roman" w:cs="Times New Roman"/>
-          <w:color w:val="2E74B5" w:themeColor="accent5" w:themeShade="BF"/>
-          <w:sz w:val="24"/>
-          <w:szCs w:val="24"/>
-        </w:rPr>
-        <w:t>ki</w:t>
-      </w:r>
-      <w:r>
-        <w:rPr>
-          <w:rStyle w:val="tgt"/>
-          <w:rFonts w:ascii="Times New Roman" w:eastAsia="宋体" w:hAnsi="Times New Roman" w:cs="Times New Roman" w:hint="eastAsia"/>
-          <w:color w:val="2E74B5" w:themeColor="accent5" w:themeShade="BF"/>
-          <w:sz w:val="24"/>
-          <w:szCs w:val="24"/>
-        </w:rPr>
-        <w:t>ll</w:t>
-      </w:r>
-      <w:r>
-        <w:rPr>
-          <w:rStyle w:val="tgt"/>
-          <w:rFonts w:ascii="Times New Roman" w:eastAsia="宋体" w:hAnsi="Times New Roman" w:cs="Times New Roman"/>
-          <w:color w:val="2E74B5" w:themeColor="accent5" w:themeShade="BF"/>
-          <w:sz w:val="24"/>
-          <w:szCs w:val="24"/>
-        </w:rPr>
-        <w:t xml:space="preserve"> </w:t>
-      </w:r>
-      <w:r>
-        <w:rPr>
-          <w:rStyle w:val="tgt"/>
-          <w:rFonts w:ascii="Times New Roman" w:eastAsia="宋体" w:hAnsi="Times New Roman" w:cs="Times New Roman" w:hint="eastAsia"/>
-          <w:color w:val="2E74B5" w:themeColor="accent5" w:themeShade="BF"/>
-          <w:sz w:val="24"/>
-          <w:szCs w:val="24"/>
-        </w:rPr>
-        <w:t>链式调用）</w:t>
-      </w:r>
-      <w:r>
-        <w:rPr>
-          <w:rStyle w:val="tgt"/>
-          <w:rFonts w:ascii="Times New Roman" w:eastAsia="宋体" w:hAnsi="Times New Roman" w:cs="Times New Roman"/>
-          <w:sz w:val="24"/>
-          <w:szCs w:val="24"/>
-        </w:rPr>
-        <w:t>因此，所有由</w:t>
-      </w:r>
-      <w:r>
-        <w:rPr>
-          <w:rStyle w:val="tgt"/>
-          <w:rFonts w:ascii="Times New Roman" w:eastAsia="宋体" w:hAnsi="Times New Roman" w:cs="Times New Roman"/>
-          <w:sz w:val="24"/>
-          <w:szCs w:val="24"/>
-        </w:rPr>
-        <w:t>VSA (</w:t>
-      </w:r>
-      <w:r>
-        <w:rPr>
-          <w:rStyle w:val="tgt"/>
-          <w:rFonts w:ascii="Times New Roman" w:eastAsia="宋体" w:hAnsi="Times New Roman" w:cs="Times New Roman"/>
-          <w:color w:val="C00000"/>
-          <w:sz w:val="24"/>
-          <w:szCs w:val="24"/>
-        </w:rPr>
-        <w:t>Section III-B</w:t>
-      </w:r>
-      <w:r>
-        <w:rPr>
-          <w:rStyle w:val="tgt"/>
-          <w:rFonts w:ascii="Times New Roman" w:eastAsia="宋体" w:hAnsi="Times New Roman" w:cs="Times New Roman"/>
-          <w:sz w:val="24"/>
-          <w:szCs w:val="24"/>
-        </w:rPr>
-        <w:t>)</w:t>
-      </w:r>
-      <w:r>
-        <w:rPr>
-          <w:rStyle w:val="tgt"/>
-          <w:rFonts w:ascii="Times New Roman" w:eastAsia="宋体" w:hAnsi="Times New Roman" w:cs="Times New Roman"/>
-          <w:sz w:val="24"/>
-          <w:szCs w:val="24"/>
-        </w:rPr>
-        <w:t>引起的信息窃取和网络钓鱼攻击也会在这里发生。</w:t>
-      </w:r>
-      <w:r>
-        <w:rPr>
-          <w:rStyle w:val="tgt"/>
-          <w:rFonts w:ascii="Times New Roman" w:eastAsia="宋体" w:hAnsi="Times New Roman" w:cs="Times New Roman"/>
-          <w:color w:val="C00000"/>
-          <w:sz w:val="24"/>
-          <w:szCs w:val="24"/>
-        </w:rPr>
-        <w:t>此外，攻击技能可以伪装成</w:t>
-      </w:r>
-      <w:r>
-        <w:rPr>
-          <w:rStyle w:val="tgt"/>
-          <w:rFonts w:ascii="Times New Roman" w:eastAsia="宋体" w:hAnsi="Times New Roman" w:cs="Times New Roman"/>
-          <w:color w:val="C00000"/>
-          <w:sz w:val="24"/>
-          <w:szCs w:val="24"/>
-        </w:rPr>
-        <w:t>VPA</w:t>
-      </w:r>
-      <w:r>
-        <w:rPr>
-          <w:rStyle w:val="tgt"/>
-          <w:rFonts w:ascii="Times New Roman" w:eastAsia="宋体" w:hAnsi="Times New Roman" w:cs="Times New Roman"/>
-          <w:color w:val="C00000"/>
-          <w:sz w:val="24"/>
-          <w:szCs w:val="24"/>
-        </w:rPr>
-        <w:t>服务，向用户推荐其他恶意技能或用户可能与之共享敏感数据的合法技能。</w:t>
-      </w:r>
-      <w:r>
-        <w:rPr>
-          <w:rStyle w:val="tgt"/>
-          <w:rFonts w:ascii="Times New Roman" w:eastAsia="宋体" w:hAnsi="Times New Roman" w:cs="Times New Roman"/>
-          <w:sz w:val="24"/>
-          <w:szCs w:val="24"/>
-        </w:rPr>
-        <w:t>然后由攻击技能模拟这些技能来窃取用户数据。最后，如前所述，对手可以通过假装终止并提供一个无声的音频响应来窃听用户的对话。这种攻击可以持续很长一段时间，如果用户在技能等待期间继续交谈。</w:t>
-      </w:r>
-    </w:p>
-    <w:p>
-      <w:pPr>
-        <w:pStyle w:val="2"/>
-        <w:jc w:val="center"/>
-        <w:rPr>
-          <w:rFonts w:ascii="宋体" w:eastAsia="宋体" w:hAnsi="宋体" w:cs="Times New Roman"/>
-          <w:color w:val="333333"/>
-          <w:sz w:val="30"/>
-          <w:szCs w:val="30"/>
-        </w:rPr>
-      </w:pPr>
-      <w:bookmarkStart w:id="73" w:name="_Toc37060495"/>
-      <w:r>
-        <w:rPr>
-          <w:rStyle w:val="tgt"/>
-          <w:rFonts w:ascii="宋体" w:eastAsia="宋体" w:hAnsi="宋体" w:cs="Times New Roman"/>
-          <w:color w:val="333333"/>
-          <w:sz w:val="30"/>
-          <w:szCs w:val="30"/>
-        </w:rPr>
-        <w:t>D.现实世界的攻击</w:t>
-      </w:r>
-      <w:bookmarkEnd w:id="73"/>
-    </w:p>
-    <w:p>
-      <w:pPr>
-        <w:pStyle w:val="3"/>
-      </w:pPr>
-      <w:bookmarkStart w:id="74" w:name="_Toc37060496"/>
-      <w:r>
-        <w:t>目标和方法</w:t>
       </w:r>
       <w:bookmarkEnd w:id="74"/>
     </w:p>
@@ -26996,7 +26686,7 @@
           <w:sz w:val="24"/>
           <w:szCs w:val="24"/>
         </w:rPr>
-        <w:t>研究问题和</w:t>
+        <w:t>通过启动</w:t>
       </w:r>
       <w:r>
         <w:rPr>
@@ -27010,63 +26700,153 @@
       <w:r>
         <w:rPr>
           <w:rStyle w:val="tgt"/>
-          <w:rFonts w:ascii="Times New Roman" w:eastAsia="宋体" w:hAnsi="Times New Roman" w:cs="Times New Roman"/>
-          <w:sz w:val="24"/>
-          <w:szCs w:val="24"/>
-        </w:rPr>
-        <w:t>的潜力在真实的环境中</w:t>
-      </w:r>
-      <w:r>
-        <w:rPr>
-          <w:rStyle w:val="tgt"/>
-          <w:rFonts w:ascii="Times New Roman" w:eastAsia="宋体" w:hAnsi="Times New Roman" w:cs="Times New Roman"/>
-          <w:sz w:val="24"/>
-          <w:szCs w:val="24"/>
-        </w:rPr>
-        <w:t>,</w:t>
-      </w:r>
-      <w:r>
-        <w:rPr>
-          <w:rStyle w:val="tgt"/>
-          <w:rFonts w:ascii="Times New Roman" w:eastAsia="宋体" w:hAnsi="Times New Roman" w:cs="Times New Roman"/>
-          <w:sz w:val="24"/>
-          <w:szCs w:val="24"/>
-        </w:rPr>
-        <w:t>我们在</w:t>
-      </w:r>
-      <w:r>
-        <w:rPr>
-          <w:rStyle w:val="tgt"/>
-          <w:rFonts w:ascii="Times New Roman" w:eastAsia="宋体" w:hAnsi="Times New Roman" w:cs="Times New Roman"/>
-          <w:sz w:val="24"/>
-          <w:szCs w:val="24"/>
-        </w:rPr>
-        <w:t>Alexa</w:t>
-      </w:r>
-      <w:r>
-        <w:rPr>
-          <w:rStyle w:val="tgt"/>
-          <w:rFonts w:ascii="Times New Roman" w:eastAsia="宋体" w:hAnsi="Times New Roman" w:cs="Times New Roman"/>
-          <w:sz w:val="24"/>
-          <w:szCs w:val="24"/>
-        </w:rPr>
-        <w:t>注册和发布四个技能模拟流行技能</w:t>
-      </w:r>
-      <w:r>
-        <w:rPr>
-          <w:rStyle w:val="tgt"/>
-          <w:rFonts w:ascii="Times New Roman" w:eastAsia="宋体" w:hAnsi="Times New Roman" w:cs="Times New Roman"/>
-          <w:i/>
-          <w:iCs/>
-          <w:sz w:val="24"/>
-          <w:szCs w:val="24"/>
-        </w:rPr>
-        <w:t>Sleep and Relaxation Sounds</w:t>
-      </w:r>
-      <w:r>
-        <w:rPr>
-          <w:rStyle w:val="tgt"/>
-          <w:rFonts w:ascii="Times New Roman" w:eastAsia="宋体" w:hAnsi="Times New Roman" w:cs="Times New Roman"/>
+          <w:rFonts w:ascii="Times New Roman" w:eastAsia="宋体" w:hAnsi="Times New Roman" w:cs="Times New Roman" w:hint="eastAsia"/>
+          <w:sz w:val="24"/>
+          <w:szCs w:val="24"/>
+        </w:rPr>
+        <w:t>（语音伪装攻击）</w:t>
+      </w:r>
+      <w:r>
+        <w:rPr>
+          <w:rStyle w:val="tgt"/>
+          <w:rFonts w:ascii="Times New Roman" w:eastAsia="宋体" w:hAnsi="Times New Roman" w:cs="Times New Roman"/>
+          <w:sz w:val="24"/>
+          <w:szCs w:val="24"/>
+        </w:rPr>
+        <w:t>，</w:t>
+      </w:r>
+      <w:r>
+        <w:rPr>
+          <w:rStyle w:val="tgt"/>
+          <w:rFonts w:ascii="Times New Roman" w:eastAsia="宋体" w:hAnsi="Times New Roman" w:cs="Times New Roman"/>
+          <w:sz w:val="24"/>
+          <w:szCs w:val="24"/>
+        </w:rPr>
+        <w:t>如果用户在交互期间或在该技能的虚假终止之后说出调用语句</w:t>
+      </w:r>
+      <w:r>
+        <w:rPr>
+          <w:rStyle w:val="tgt"/>
+          <w:rFonts w:ascii="Times New Roman" w:eastAsia="宋体" w:hAnsi="Times New Roman" w:cs="Times New Roman" w:hint="eastAsia"/>
+          <w:sz w:val="24"/>
+          <w:szCs w:val="24"/>
+        </w:rPr>
+        <w:t>，</w:t>
+      </w:r>
+      <w:r>
+        <w:rPr>
+          <w:rStyle w:val="tgt"/>
+          <w:rFonts w:ascii="Times New Roman" w:eastAsia="宋体" w:hAnsi="Times New Roman" w:cs="Times New Roman"/>
+          <w:color w:val="C00000"/>
+          <w:sz w:val="24"/>
+          <w:szCs w:val="24"/>
+        </w:rPr>
+        <w:t>对手可以</w:t>
+      </w:r>
+      <w:r>
+        <w:rPr>
+          <w:rStyle w:val="tgt"/>
+          <w:rFonts w:ascii="Times New Roman" w:eastAsia="宋体" w:hAnsi="Times New Roman" w:cs="Times New Roman" w:hint="eastAsia"/>
+          <w:color w:val="C00000"/>
+          <w:sz w:val="24"/>
+          <w:szCs w:val="24"/>
+        </w:rPr>
+        <w:t>假冒</w:t>
+      </w:r>
+      <w:r>
+        <w:rPr>
+          <w:rStyle w:val="tgt"/>
+          <w:rFonts w:ascii="Times New Roman" w:eastAsia="宋体" w:hAnsi="Times New Roman" w:cs="Times New Roman"/>
+          <w:color w:val="C00000"/>
+          <w:sz w:val="24"/>
+          <w:szCs w:val="24"/>
+        </w:rPr>
+        <w:t>VPA</w:t>
+      </w:r>
+      <w:r>
+        <w:rPr>
+          <w:rStyle w:val="tgt"/>
+          <w:rFonts w:ascii="Times New Roman" w:eastAsia="宋体" w:hAnsi="Times New Roman" w:cs="Times New Roman"/>
+          <w:color w:val="C00000"/>
+          <w:sz w:val="24"/>
+          <w:szCs w:val="24"/>
+        </w:rPr>
+        <w:t>系统并假装调用另一种技能</w:t>
+      </w:r>
+      <w:r>
+        <w:rPr>
+          <w:rStyle w:val="tgt"/>
+          <w:rFonts w:ascii="Times New Roman" w:eastAsia="宋体" w:hAnsi="Times New Roman" w:cs="Times New Roman"/>
+          <w:sz w:val="24"/>
+          <w:szCs w:val="24"/>
+        </w:rPr>
+        <w:t>。</w:t>
+      </w:r>
+      <w:r>
+        <w:rPr>
+          <w:rStyle w:val="tgt"/>
+          <w:rFonts w:ascii="Times New Roman" w:eastAsia="宋体" w:hAnsi="Times New Roman" w:cs="Times New Roman" w:hint="eastAsia"/>
+          <w:color w:val="2E74B5" w:themeColor="accent5" w:themeShade="BF"/>
+          <w:sz w:val="24"/>
+          <w:szCs w:val="24"/>
+        </w:rPr>
+        <w:t>（为什么虚假终止之后，因为上一个技能还没有结束，他伪装自己是</w:t>
+      </w:r>
+      <w:r>
+        <w:rPr>
+          <w:rStyle w:val="tgt"/>
+          <w:rFonts w:ascii="Times New Roman" w:eastAsia="宋体" w:hAnsi="Times New Roman" w:cs="Times New Roman"/>
+          <w:color w:val="2E74B5" w:themeColor="accent5" w:themeShade="BF"/>
+          <w:sz w:val="24"/>
+          <w:szCs w:val="24"/>
+        </w:rPr>
+        <w:t>VPS</w:t>
+      </w:r>
+      <w:r>
+        <w:rPr>
+          <w:rStyle w:val="tgt"/>
+          <w:rFonts w:ascii="Times New Roman" w:eastAsia="宋体" w:hAnsi="Times New Roman" w:cs="Times New Roman" w:hint="eastAsia"/>
+          <w:color w:val="2E74B5" w:themeColor="accent5" w:themeShade="BF"/>
+          <w:sz w:val="24"/>
+          <w:szCs w:val="24"/>
+        </w:rPr>
+        <w:t>并进一步调用其他</w:t>
+      </w:r>
+      <w:r>
+        <w:rPr>
+          <w:rStyle w:val="tgt"/>
+          <w:rFonts w:ascii="Times New Roman" w:eastAsia="宋体" w:hAnsi="Times New Roman" w:cs="Times New Roman" w:hint="eastAsia"/>
+          <w:color w:val="2E74B5" w:themeColor="accent5" w:themeShade="BF"/>
+          <w:sz w:val="24"/>
+          <w:szCs w:val="24"/>
+        </w:rPr>
+        <w:t>s</w:t>
+      </w:r>
+      <w:r>
+        <w:rPr>
+          <w:rStyle w:val="tgt"/>
+          <w:rFonts w:ascii="Times New Roman" w:eastAsia="宋体" w:hAnsi="Times New Roman" w:cs="Times New Roman"/>
+          <w:color w:val="2E74B5" w:themeColor="accent5" w:themeShade="BF"/>
+          <w:sz w:val="24"/>
+          <w:szCs w:val="24"/>
+        </w:rPr>
+        <w:t>ki</w:t>
+      </w:r>
+      <w:r>
+        <w:rPr>
+          <w:rStyle w:val="tgt"/>
+          <w:rFonts w:ascii="Times New Roman" w:eastAsia="宋体" w:hAnsi="Times New Roman" w:cs="Times New Roman" w:hint="eastAsia"/>
+          <w:color w:val="2E74B5" w:themeColor="accent5" w:themeShade="BF"/>
+          <w:sz w:val="24"/>
+          <w:szCs w:val="24"/>
+        </w:rPr>
+        <w:t>ll</w:t>
+      </w:r>
+      <w:r>
+        <w:rPr>
+          <w:rStyle w:val="tgt"/>
+          <w:rFonts w:ascii="Times New Roman" w:eastAsia="宋体" w:hAnsi="Times New Roman" w:cs="Times New Roman"/>
+          <w:color w:val="2E74B5" w:themeColor="accent5" w:themeShade="BF"/>
           <w:sz w:val="24"/>
           <w:szCs w:val="24"/>
         </w:rPr>
@@ -27075,57 +26855,40 @@
       <w:r>
         <w:rPr>
           <w:rStyle w:val="tgt"/>
-          <w:rFonts w:ascii="Times New Roman" w:eastAsia="宋体" w:hAnsi="Times New Roman" w:cs="Times New Roman"/>
-          <w:sz w:val="24"/>
-          <w:szCs w:val="24"/>
-        </w:rPr>
-        <w:t>(</w:t>
-      </w:r>
-      <w:r>
-        <w:rPr>
-          <w:rStyle w:val="tgt"/>
-          <w:rFonts w:ascii="Times New Roman" w:eastAsia="宋体" w:hAnsi="Times New Roman" w:cs="Times New Roman"/>
-          <w:sz w:val="24"/>
-          <w:szCs w:val="24"/>
-        </w:rPr>
-        <w:t>接受市场上大部分评论截止</w:t>
-      </w:r>
-      <w:r>
-        <w:rPr>
-          <w:rStyle w:val="tgt"/>
-          <w:rFonts w:ascii="Times New Roman" w:eastAsia="宋体" w:hAnsi="Times New Roman" w:cs="Times New Roman"/>
-          <w:sz w:val="24"/>
-          <w:szCs w:val="24"/>
-        </w:rPr>
-        <w:t>2017</w:t>
-      </w:r>
-      <w:r>
-        <w:rPr>
-          <w:rStyle w:val="tgt"/>
-          <w:rFonts w:ascii="Times New Roman" w:eastAsia="宋体" w:hAnsi="Times New Roman" w:cs="Times New Roman"/>
-          <w:sz w:val="24"/>
-          <w:szCs w:val="24"/>
-        </w:rPr>
-        <w:t>年</w:t>
-      </w:r>
-      <w:r>
-        <w:rPr>
-          <w:rStyle w:val="tgt"/>
-          <w:rFonts w:ascii="Times New Roman" w:eastAsia="宋体" w:hAnsi="Times New Roman" w:cs="Times New Roman"/>
-          <w:sz w:val="24"/>
-          <w:szCs w:val="24"/>
-        </w:rPr>
-        <w:lastRenderedPageBreak/>
-        <w:t>11</w:t>
-      </w:r>
-      <w:r>
-        <w:rPr>
-          <w:rStyle w:val="tgt"/>
-          <w:rFonts w:ascii="Times New Roman" w:eastAsia="宋体" w:hAnsi="Times New Roman" w:cs="Times New Roman"/>
-          <w:sz w:val="24"/>
-          <w:szCs w:val="24"/>
-        </w:rPr>
-        <w:t>月</w:t>
+          <w:rFonts w:ascii="Times New Roman" w:eastAsia="宋体" w:hAnsi="Times New Roman" w:cs="Times New Roman" w:hint="eastAsia"/>
+          <w:color w:val="2E74B5" w:themeColor="accent5" w:themeShade="BF"/>
+          <w:sz w:val="24"/>
+          <w:szCs w:val="24"/>
+        </w:rPr>
+        <w:t>链式调用）</w:t>
+      </w:r>
+      <w:r>
+        <w:rPr>
+          <w:rStyle w:val="tgt"/>
+          <w:rFonts w:ascii="Times New Roman" w:eastAsia="宋体" w:hAnsi="Times New Roman" w:cs="Times New Roman"/>
+          <w:sz w:val="24"/>
+          <w:szCs w:val="24"/>
+        </w:rPr>
+        <w:t>因此，所有由</w:t>
+      </w:r>
+      <w:r>
+        <w:rPr>
+          <w:rStyle w:val="tgt"/>
+          <w:rFonts w:ascii="Times New Roman" w:eastAsia="宋体" w:hAnsi="Times New Roman" w:cs="Times New Roman"/>
+          <w:sz w:val="24"/>
+          <w:szCs w:val="24"/>
+        </w:rPr>
+        <w:t>VSA (</w:t>
+      </w:r>
+      <w:r>
+        <w:rPr>
+          <w:rStyle w:val="tgt"/>
+          <w:rFonts w:ascii="Times New Roman" w:eastAsia="宋体" w:hAnsi="Times New Roman" w:cs="Times New Roman"/>
+          <w:color w:val="C00000"/>
+          <w:sz w:val="24"/>
+          <w:szCs w:val="24"/>
+        </w:rPr>
+        <w:t>Section III-B</w:t>
       </w:r>
       <w:r>
         <w:rPr>
@@ -27143,166 +26906,81 @@
           <w:sz w:val="24"/>
           <w:szCs w:val="24"/>
         </w:rPr>
-        <w:t>的调用的名字是</w:t>
-      </w:r>
-      <w:r>
-        <w:rPr>
-          <w:rStyle w:val="tgt"/>
-          <w:rFonts w:ascii="Times New Roman" w:eastAsia="宋体" w:hAnsi="Times New Roman" w:cs="Times New Roman"/>
-          <w:i/>
-          <w:iCs/>
-          <w:sz w:val="24"/>
-          <w:szCs w:val="24"/>
-        </w:rPr>
-        <w:t>sleep sounds</w:t>
-      </w:r>
-      <w:r>
-        <w:rPr>
-          <w:rStyle w:val="tgt"/>
-          <w:rFonts w:ascii="Times New Roman" w:eastAsia="宋体" w:hAnsi="Times New Roman" w:cs="Times New Roman"/>
-          <w:sz w:val="24"/>
-          <w:szCs w:val="24"/>
-        </w:rPr>
-        <w:t>,</w:t>
-      </w:r>
-      <w:r>
-        <w:rPr>
-          <w:rStyle w:val="tgt"/>
-          <w:rFonts w:ascii="Times New Roman" w:eastAsia="宋体" w:hAnsi="Times New Roman" w:cs="Times New Roman"/>
-          <w:sz w:val="24"/>
-          <w:szCs w:val="24"/>
-        </w:rPr>
-        <w:t>如</w:t>
-      </w:r>
-      <w:r>
-        <w:rPr>
-          <w:rStyle w:val="tgt"/>
-          <w:rFonts w:ascii="Times New Roman" w:eastAsia="宋体" w:hAnsi="Times New Roman" w:cs="Times New Roman"/>
-          <w:color w:val="C00000"/>
-          <w:sz w:val="24"/>
-          <w:szCs w:val="24"/>
-        </w:rPr>
-        <w:t>表二</w:t>
-      </w:r>
-      <w:r>
-        <w:rPr>
-          <w:rStyle w:val="tgt"/>
-          <w:rFonts w:ascii="Times New Roman" w:eastAsia="宋体" w:hAnsi="Times New Roman" w:cs="Times New Roman"/>
-          <w:sz w:val="24"/>
-          <w:szCs w:val="24"/>
-        </w:rPr>
-        <w:t>所示。我们的攻击技能只提供合法的功能，例如，播放睡眠的声音就像流行的目标。尽管它们的调用名称与目标相关</w:t>
-      </w:r>
-      <w:r>
-        <w:rPr>
-          <w:rStyle w:val="tgt"/>
-          <w:rFonts w:ascii="Times New Roman" w:eastAsia="宋体" w:hAnsi="Times New Roman" w:cs="Times New Roman"/>
-          <w:sz w:val="24"/>
-          <w:szCs w:val="24"/>
-        </w:rPr>
-        <w:t>(</w:t>
-      </w:r>
-      <w:r>
-        <w:rPr>
-          <w:rStyle w:val="tgt"/>
-          <w:rFonts w:ascii="Times New Roman" w:eastAsia="宋体" w:hAnsi="Times New Roman" w:cs="Times New Roman"/>
-          <w:sz w:val="24"/>
-          <w:szCs w:val="24"/>
-        </w:rPr>
-        <w:t>见表二</w:t>
-      </w:r>
-      <w:r>
-        <w:rPr>
-          <w:rStyle w:val="tgt"/>
-          <w:rFonts w:ascii="Times New Roman" w:eastAsia="宋体" w:hAnsi="Times New Roman" w:cs="Times New Roman"/>
-          <w:sz w:val="24"/>
-          <w:szCs w:val="24"/>
-        </w:rPr>
-        <w:t>)</w:t>
-      </w:r>
-      <w:r>
-        <w:rPr>
-          <w:rStyle w:val="tgt"/>
-          <w:rFonts w:ascii="Times New Roman" w:eastAsia="宋体" w:hAnsi="Times New Roman" w:cs="Times New Roman"/>
-          <w:sz w:val="24"/>
-          <w:szCs w:val="24"/>
-        </w:rPr>
-        <w:t>，但它们的欢迎消息是故意与目标不同的，以将它们与流行技能区分开来。此外，我们的技能所支持的不同睡眠声音的数量</w:t>
-      </w:r>
-      <w:proofErr w:type="gramStart"/>
-      <w:r>
-        <w:rPr>
-          <w:rStyle w:val="tgt"/>
-          <w:rFonts w:ascii="Times New Roman" w:eastAsia="宋体" w:hAnsi="Times New Roman" w:cs="Times New Roman"/>
-          <w:sz w:val="24"/>
-          <w:szCs w:val="24"/>
-        </w:rPr>
-        <w:t>比目标</w:t>
-      </w:r>
-      <w:proofErr w:type="gramEnd"/>
-      <w:r>
-        <w:rPr>
-          <w:rStyle w:val="tgt"/>
-          <w:rFonts w:ascii="Times New Roman" w:eastAsia="宋体" w:hAnsi="Times New Roman" w:cs="Times New Roman"/>
-          <w:sz w:val="24"/>
-          <w:szCs w:val="24"/>
-        </w:rPr>
-        <w:t>要少得多</w:t>
-      </w:r>
-      <w:r>
-        <w:rPr>
-          <w:rStyle w:val="tgt"/>
-          <w:rFonts w:ascii="Times New Roman" w:eastAsia="宋体" w:hAnsi="Times New Roman" w:cs="Times New Roman"/>
-          <w:sz w:val="24"/>
-          <w:szCs w:val="24"/>
-        </w:rPr>
-        <w:t>(9</w:t>
-      </w:r>
-      <w:r>
-        <w:rPr>
-          <w:rStyle w:val="tgt"/>
-          <w:rFonts w:ascii="Times New Roman" w:eastAsia="宋体" w:hAnsi="Times New Roman" w:cs="Times New Roman"/>
-          <w:sz w:val="24"/>
-          <w:szCs w:val="24"/>
-        </w:rPr>
-        <w:t>个，而不是</w:t>
-      </w:r>
-      <w:r>
-        <w:rPr>
-          <w:rStyle w:val="tgt"/>
-          <w:rFonts w:ascii="Times New Roman" w:eastAsia="宋体" w:hAnsi="Times New Roman" w:cs="Times New Roman"/>
-          <w:sz w:val="24"/>
-          <w:szCs w:val="24"/>
-        </w:rPr>
-        <w:t>63</w:t>
-      </w:r>
-      <w:r>
-        <w:rPr>
-          <w:rStyle w:val="tgt"/>
-          <w:rFonts w:ascii="Times New Roman" w:eastAsia="宋体" w:hAnsi="Times New Roman" w:cs="Times New Roman"/>
-          <w:sz w:val="24"/>
-          <w:szCs w:val="24"/>
-        </w:rPr>
-        <w:t>个</w:t>
-      </w:r>
-      <w:r>
-        <w:rPr>
-          <w:rStyle w:val="tgt"/>
-          <w:rFonts w:ascii="Times New Roman" w:eastAsia="宋体" w:hAnsi="Times New Roman" w:cs="Times New Roman"/>
-          <w:sz w:val="24"/>
-          <w:szCs w:val="24"/>
-        </w:rPr>
-        <w:t>)</w:t>
-      </w:r>
-      <w:r>
-        <w:rPr>
-          <w:rStyle w:val="tgt"/>
-          <w:rFonts w:ascii="Times New Roman" w:eastAsia="宋体" w:hAnsi="Times New Roman" w:cs="Times New Roman"/>
-          <w:sz w:val="24"/>
-          <w:szCs w:val="24"/>
-        </w:rPr>
-        <w:t>。</w:t>
-      </w:r>
+        <w:t>引起的信息窃取和网络钓鱼攻击也会在这里发生。</w:t>
+      </w:r>
+      <w:r>
+        <w:rPr>
+          <w:rStyle w:val="tgt"/>
+          <w:rFonts w:ascii="Times New Roman" w:eastAsia="宋体" w:hAnsi="Times New Roman" w:cs="Times New Roman"/>
+          <w:color w:val="C00000"/>
+          <w:sz w:val="24"/>
+          <w:szCs w:val="24"/>
+        </w:rPr>
+        <w:t>此外，攻击技能可以伪装成</w:t>
+      </w:r>
+      <w:r>
+        <w:rPr>
+          <w:rStyle w:val="tgt"/>
+          <w:rFonts w:ascii="Times New Roman" w:eastAsia="宋体" w:hAnsi="Times New Roman" w:cs="Times New Roman"/>
+          <w:color w:val="C00000"/>
+          <w:sz w:val="24"/>
+          <w:szCs w:val="24"/>
+        </w:rPr>
+        <w:t>VPA</w:t>
+      </w:r>
+      <w:r>
+        <w:rPr>
+          <w:rStyle w:val="tgt"/>
+          <w:rFonts w:ascii="Times New Roman" w:eastAsia="宋体" w:hAnsi="Times New Roman" w:cs="Times New Roman"/>
+          <w:color w:val="C00000"/>
+          <w:sz w:val="24"/>
+          <w:szCs w:val="24"/>
+        </w:rPr>
+        <w:t>服务，向用户推荐其他恶意技能或用户可能与之共享敏感数据的合法技能。</w:t>
+      </w:r>
+      <w:r>
+        <w:rPr>
+          <w:rStyle w:val="tgt"/>
+          <w:rFonts w:ascii="Times New Roman" w:eastAsia="宋体" w:hAnsi="Times New Roman" w:cs="Times New Roman"/>
+          <w:sz w:val="24"/>
+          <w:szCs w:val="24"/>
+        </w:rPr>
+        <w:t>然后由攻击技能模拟这些技能来窃取用户数据。最后，如前所述，对手可以通过假装终止并提供一个无声的音频响应来窃听用户的对话。这种攻击可以持续很长一段时间，如果用户在技能等待期间继续交谈。</w:t>
+      </w:r>
+    </w:p>
+    <w:p>
+      <w:pPr>
+        <w:pStyle w:val="2"/>
+        <w:jc w:val="center"/>
+        <w:rPr>
+          <w:rFonts w:ascii="宋体" w:eastAsia="宋体" w:hAnsi="宋体" w:cs="Times New Roman"/>
+          <w:color w:val="333333"/>
+          <w:sz w:val="30"/>
+          <w:szCs w:val="30"/>
+        </w:rPr>
+      </w:pPr>
+      <w:bookmarkStart w:id="75" w:name="_Toc37060495"/>
+      <w:r>
+        <w:rPr>
+          <w:rStyle w:val="tgt"/>
+          <w:rFonts w:ascii="宋体" w:eastAsia="宋体" w:hAnsi="宋体" w:cs="Times New Roman"/>
+          <w:color w:val="333333"/>
+          <w:sz w:val="30"/>
+          <w:szCs w:val="30"/>
+        </w:rPr>
+        <w:t>D.现实世界的攻击</w:t>
+      </w:r>
+      <w:bookmarkEnd w:id="75"/>
+    </w:p>
+    <w:p>
+      <w:pPr>
+        <w:pStyle w:val="3"/>
+      </w:pPr>
+      <w:bookmarkStart w:id="76" w:name="_Toc37060496"/>
+      <w:r>
+        <w:t>目标和方法</w:t>
+      </w:r>
+      <w:bookmarkEnd w:id="76"/>
     </w:p>
     <w:p>
       <w:pPr>
@@ -27322,6 +27000,332 @@
           <w:sz w:val="24"/>
           <w:szCs w:val="24"/>
         </w:rPr>
+        <w:t>研究问题和</w:t>
+      </w:r>
+      <w:r>
+        <w:rPr>
+          <w:rStyle w:val="tgt"/>
+          <w:rFonts w:ascii="Times New Roman" w:eastAsia="宋体" w:hAnsi="Times New Roman" w:cs="Times New Roman"/>
+          <w:sz w:val="24"/>
+          <w:szCs w:val="24"/>
+        </w:rPr>
+        <w:t>VMA</w:t>
+      </w:r>
+      <w:r>
+        <w:rPr>
+          <w:rStyle w:val="tgt"/>
+          <w:rFonts w:ascii="Times New Roman" w:eastAsia="宋体" w:hAnsi="Times New Roman" w:cs="Times New Roman"/>
+          <w:sz w:val="24"/>
+          <w:szCs w:val="24"/>
+        </w:rPr>
+        <w:t>的潜力在真实的环境中</w:t>
+      </w:r>
+      <w:r>
+        <w:rPr>
+          <w:rStyle w:val="tgt"/>
+          <w:rFonts w:ascii="Times New Roman" w:eastAsia="宋体" w:hAnsi="Times New Roman" w:cs="Times New Roman"/>
+          <w:sz w:val="24"/>
+          <w:szCs w:val="24"/>
+        </w:rPr>
+        <w:t>,</w:t>
+      </w:r>
+      <w:r>
+        <w:rPr>
+          <w:rStyle w:val="tgt"/>
+          <w:rFonts w:ascii="Times New Roman" w:eastAsia="宋体" w:hAnsi="Times New Roman" w:cs="Times New Roman"/>
+          <w:sz w:val="24"/>
+          <w:szCs w:val="24"/>
+        </w:rPr>
+        <w:t>我们在</w:t>
+      </w:r>
+      <w:r>
+        <w:rPr>
+          <w:rStyle w:val="tgt"/>
+          <w:rFonts w:ascii="Times New Roman" w:eastAsia="宋体" w:hAnsi="Times New Roman" w:cs="Times New Roman"/>
+          <w:sz w:val="24"/>
+          <w:szCs w:val="24"/>
+        </w:rPr>
+        <w:t>Alexa</w:t>
+      </w:r>
+      <w:r>
+        <w:rPr>
+          <w:rStyle w:val="tgt"/>
+          <w:rFonts w:ascii="Times New Roman" w:eastAsia="宋体" w:hAnsi="Times New Roman" w:cs="Times New Roman"/>
+          <w:sz w:val="24"/>
+          <w:szCs w:val="24"/>
+        </w:rPr>
+        <w:t>注册和发布四个技能模拟流行技能</w:t>
+      </w:r>
+      <w:r>
+        <w:rPr>
+          <w:rStyle w:val="tgt"/>
+          <w:rFonts w:ascii="Times New Roman" w:eastAsia="宋体" w:hAnsi="Times New Roman" w:cs="Times New Roman"/>
+          <w:i/>
+          <w:iCs/>
+          <w:sz w:val="24"/>
+          <w:szCs w:val="24"/>
+        </w:rPr>
+        <w:t>Sleep and Relaxation Sounds</w:t>
+      </w:r>
+      <w:r>
+        <w:rPr>
+          <w:rStyle w:val="tgt"/>
+          <w:rFonts w:ascii="Times New Roman" w:eastAsia="宋体" w:hAnsi="Times New Roman" w:cs="Times New Roman"/>
+          <w:sz w:val="24"/>
+          <w:szCs w:val="24"/>
+        </w:rPr>
+        <w:t xml:space="preserve"> </w:t>
+      </w:r>
+      <w:r>
+        <w:rPr>
+          <w:rStyle w:val="tgt"/>
+          <w:rFonts w:ascii="Times New Roman" w:eastAsia="宋体" w:hAnsi="Times New Roman" w:cs="Times New Roman"/>
+          <w:sz w:val="24"/>
+          <w:szCs w:val="24"/>
+        </w:rPr>
+        <w:t>(</w:t>
+      </w:r>
+      <w:r>
+        <w:rPr>
+          <w:rStyle w:val="tgt"/>
+          <w:rFonts w:ascii="Times New Roman" w:eastAsia="宋体" w:hAnsi="Times New Roman" w:cs="Times New Roman"/>
+          <w:sz w:val="24"/>
+          <w:szCs w:val="24"/>
+        </w:rPr>
+        <w:t>接受市场上大部分评论截止</w:t>
+      </w:r>
+      <w:r>
+        <w:rPr>
+          <w:rStyle w:val="tgt"/>
+          <w:rFonts w:ascii="Times New Roman" w:eastAsia="宋体" w:hAnsi="Times New Roman" w:cs="Times New Roman"/>
+          <w:sz w:val="24"/>
+          <w:szCs w:val="24"/>
+        </w:rPr>
+        <w:t>2017</w:t>
+      </w:r>
+      <w:r>
+        <w:rPr>
+          <w:rStyle w:val="tgt"/>
+          <w:rFonts w:ascii="Times New Roman" w:eastAsia="宋体" w:hAnsi="Times New Roman" w:cs="Times New Roman"/>
+          <w:sz w:val="24"/>
+          <w:szCs w:val="24"/>
+        </w:rPr>
+        <w:t>年</w:t>
+      </w:r>
+      <w:r>
+        <w:rPr>
+          <w:rStyle w:val="tgt"/>
+          <w:rFonts w:ascii="Times New Roman" w:eastAsia="宋体" w:hAnsi="Times New Roman" w:cs="Times New Roman"/>
+          <w:sz w:val="24"/>
+          <w:szCs w:val="24"/>
+        </w:rPr>
+        <w:lastRenderedPageBreak/>
+        <w:t>11</w:t>
+      </w:r>
+      <w:r>
+        <w:rPr>
+          <w:rStyle w:val="tgt"/>
+          <w:rFonts w:ascii="Times New Roman" w:eastAsia="宋体" w:hAnsi="Times New Roman" w:cs="Times New Roman"/>
+          <w:sz w:val="24"/>
+          <w:szCs w:val="24"/>
+        </w:rPr>
+        <w:t>月</w:t>
+      </w:r>
+      <w:r>
+        <w:rPr>
+          <w:rStyle w:val="tgt"/>
+          <w:rFonts w:ascii="Times New Roman" w:eastAsia="宋体" w:hAnsi="Times New Roman" w:cs="Times New Roman"/>
+          <w:sz w:val="24"/>
+          <w:szCs w:val="24"/>
+        </w:rPr>
+        <w:t>)</w:t>
+      </w:r>
+      <w:r>
+        <w:rPr>
+          <w:rStyle w:val="tgt"/>
+          <w:rFonts w:ascii="Times New Roman" w:eastAsia="宋体" w:hAnsi="Times New Roman" w:cs="Times New Roman"/>
+          <w:sz w:val="24"/>
+          <w:szCs w:val="24"/>
+        </w:rPr>
+        <w:t>的调用的名字是</w:t>
+      </w:r>
+      <w:r>
+        <w:rPr>
+          <w:rStyle w:val="tgt"/>
+          <w:rFonts w:ascii="Times New Roman" w:eastAsia="宋体" w:hAnsi="Times New Roman" w:cs="Times New Roman"/>
+          <w:i/>
+          <w:iCs/>
+          <w:sz w:val="24"/>
+          <w:szCs w:val="24"/>
+        </w:rPr>
+        <w:t>sleep sounds</w:t>
+      </w:r>
+      <w:r>
+        <w:rPr>
+          <w:rStyle w:val="tgt"/>
+          <w:rFonts w:ascii="Times New Roman" w:eastAsia="宋体" w:hAnsi="Times New Roman" w:cs="Times New Roman"/>
+          <w:sz w:val="24"/>
+          <w:szCs w:val="24"/>
+        </w:rPr>
+        <w:t>,</w:t>
+      </w:r>
+      <w:r>
+        <w:rPr>
+          <w:rStyle w:val="tgt"/>
+          <w:rFonts w:ascii="Times New Roman" w:eastAsia="宋体" w:hAnsi="Times New Roman" w:cs="Times New Roman"/>
+          <w:sz w:val="24"/>
+          <w:szCs w:val="24"/>
+        </w:rPr>
+        <w:t>如</w:t>
+      </w:r>
+      <w:r>
+        <w:rPr>
+          <w:rStyle w:val="tgt"/>
+          <w:rFonts w:ascii="Times New Roman" w:eastAsia="宋体" w:hAnsi="Times New Roman" w:cs="Times New Roman"/>
+          <w:color w:val="C00000"/>
+          <w:sz w:val="24"/>
+          <w:szCs w:val="24"/>
+        </w:rPr>
+        <w:t>表二</w:t>
+      </w:r>
+      <w:r>
+        <w:rPr>
+          <w:rStyle w:val="tgt"/>
+          <w:rFonts w:ascii="Times New Roman" w:eastAsia="宋体" w:hAnsi="Times New Roman" w:cs="Times New Roman"/>
+          <w:sz w:val="24"/>
+          <w:szCs w:val="24"/>
+        </w:rPr>
+        <w:t>所示。我们的攻击技能只提供合法的功能，例如，播放睡眠的声音就像流行的目标。尽管它们的调用名称与目标相关</w:t>
+      </w:r>
+      <w:r>
+        <w:rPr>
+          <w:rStyle w:val="tgt"/>
+          <w:rFonts w:ascii="Times New Roman" w:eastAsia="宋体" w:hAnsi="Times New Roman" w:cs="Times New Roman"/>
+          <w:sz w:val="24"/>
+          <w:szCs w:val="24"/>
+        </w:rPr>
+        <w:t>(</w:t>
+      </w:r>
+      <w:r>
+        <w:rPr>
+          <w:rStyle w:val="tgt"/>
+          <w:rFonts w:ascii="Times New Roman" w:eastAsia="宋体" w:hAnsi="Times New Roman" w:cs="Times New Roman"/>
+          <w:sz w:val="24"/>
+          <w:szCs w:val="24"/>
+        </w:rPr>
+        <w:t>见表二</w:t>
+      </w:r>
+      <w:r>
+        <w:rPr>
+          <w:rStyle w:val="tgt"/>
+          <w:rFonts w:ascii="Times New Roman" w:eastAsia="宋体" w:hAnsi="Times New Roman" w:cs="Times New Roman"/>
+          <w:sz w:val="24"/>
+          <w:szCs w:val="24"/>
+        </w:rPr>
+        <w:t>)</w:t>
+      </w:r>
+      <w:r>
+        <w:rPr>
+          <w:rStyle w:val="tgt"/>
+          <w:rFonts w:ascii="Times New Roman" w:eastAsia="宋体" w:hAnsi="Times New Roman" w:cs="Times New Roman"/>
+          <w:sz w:val="24"/>
+          <w:szCs w:val="24"/>
+        </w:rPr>
+        <w:t>，但它们的欢迎消息是故意与目标不同的，以将它们与流行技能区分开来。此外，我们的技能所支持的不同睡眠声音的数量</w:t>
+      </w:r>
+      <w:proofErr w:type="gramStart"/>
+      <w:r>
+        <w:rPr>
+          <w:rStyle w:val="tgt"/>
+          <w:rFonts w:ascii="Times New Roman" w:eastAsia="宋体" w:hAnsi="Times New Roman" w:cs="Times New Roman"/>
+          <w:sz w:val="24"/>
+          <w:szCs w:val="24"/>
+        </w:rPr>
+        <w:t>比目标</w:t>
+      </w:r>
+      <w:proofErr w:type="gramEnd"/>
+      <w:r>
+        <w:rPr>
+          <w:rStyle w:val="tgt"/>
+          <w:rFonts w:ascii="Times New Roman" w:eastAsia="宋体" w:hAnsi="Times New Roman" w:cs="Times New Roman"/>
+          <w:sz w:val="24"/>
+          <w:szCs w:val="24"/>
+        </w:rPr>
+        <w:t>要少得多</w:t>
+      </w:r>
+      <w:r>
+        <w:rPr>
+          <w:rStyle w:val="tgt"/>
+          <w:rFonts w:ascii="Times New Roman" w:eastAsia="宋体" w:hAnsi="Times New Roman" w:cs="Times New Roman"/>
+          <w:sz w:val="24"/>
+          <w:szCs w:val="24"/>
+        </w:rPr>
+        <w:t>(9</w:t>
+      </w:r>
+      <w:r>
+        <w:rPr>
+          <w:rStyle w:val="tgt"/>
+          <w:rFonts w:ascii="Times New Roman" w:eastAsia="宋体" w:hAnsi="Times New Roman" w:cs="Times New Roman"/>
+          <w:sz w:val="24"/>
+          <w:szCs w:val="24"/>
+        </w:rPr>
+        <w:t>个，而不是</w:t>
+      </w:r>
+      <w:r>
+        <w:rPr>
+          <w:rStyle w:val="tgt"/>
+          <w:rFonts w:ascii="Times New Roman" w:eastAsia="宋体" w:hAnsi="Times New Roman" w:cs="Times New Roman"/>
+          <w:sz w:val="24"/>
+          <w:szCs w:val="24"/>
+        </w:rPr>
+        <w:t>63</w:t>
+      </w:r>
+      <w:r>
+        <w:rPr>
+          <w:rStyle w:val="tgt"/>
+          <w:rFonts w:ascii="Times New Roman" w:eastAsia="宋体" w:hAnsi="Times New Roman" w:cs="Times New Roman"/>
+          <w:sz w:val="24"/>
+          <w:szCs w:val="24"/>
+        </w:rPr>
+        <w:t>个</w:t>
+      </w:r>
+      <w:r>
+        <w:rPr>
+          <w:rStyle w:val="tgt"/>
+          <w:rFonts w:ascii="Times New Roman" w:eastAsia="宋体" w:hAnsi="Times New Roman" w:cs="Times New Roman"/>
+          <w:sz w:val="24"/>
+          <w:szCs w:val="24"/>
+        </w:rPr>
+        <w:t>)</w:t>
+      </w:r>
+      <w:r>
+        <w:rPr>
+          <w:rStyle w:val="tgt"/>
+          <w:rFonts w:ascii="Times New Roman" w:eastAsia="宋体" w:hAnsi="Times New Roman" w:cs="Times New Roman"/>
+          <w:sz w:val="24"/>
+          <w:szCs w:val="24"/>
+        </w:rPr>
+        <w:t>。</w:t>
+      </w:r>
+    </w:p>
+    <w:p>
+      <w:pPr>
+        <w:spacing w:line="360" w:lineRule="auto"/>
+        <w:ind w:firstLine="420"/>
+        <w:rPr>
+          <w:rStyle w:val="tgt"/>
+          <w:rFonts w:ascii="Times New Roman" w:eastAsia="宋体" w:hAnsi="Times New Roman" w:cs="Times New Roman"/>
+          <w:sz w:val="24"/>
+          <w:szCs w:val="24"/>
+        </w:rPr>
+      </w:pPr>
+      <w:r>
+        <w:rPr>
+          <w:rStyle w:val="tgt"/>
+          <w:rFonts w:ascii="Times New Roman" w:eastAsia="宋体" w:hAnsi="Times New Roman" w:cs="Times New Roman"/>
+          <w:sz w:val="24"/>
+          <w:szCs w:val="24"/>
+        </w:rPr>
         <w:t>为了查明这些技能是否被错误调用，我们注册了另一个技能作为对照，它的调用名称</w:t>
       </w:r>
       <w:r>
@@ -27403,19 +27407,19 @@
       <w:pPr>
         <w:pStyle w:val="3"/>
       </w:pPr>
-      <w:bookmarkStart w:id="75" w:name="_Toc37060497"/>
-      <w:bookmarkStart w:id="76" w:name="OLE_LINK17"/>
-      <w:bookmarkStart w:id="77" w:name="OLE_LINK18"/>
+      <w:bookmarkStart w:id="77" w:name="_Toc37060497"/>
+      <w:bookmarkStart w:id="78" w:name="OLE_LINK17"/>
+      <w:bookmarkStart w:id="79" w:name="OLE_LINK18"/>
       <w:r>
         <w:rPr>
           <w:rFonts w:hint="eastAsia"/>
         </w:rPr>
         <w:t>发现</w:t>
       </w:r>
-      <w:bookmarkEnd w:id="75"/>
+      <w:bookmarkEnd w:id="77"/>
     </w:p>
-    <w:bookmarkEnd w:id="76"/>
-    <w:bookmarkEnd w:id="77"/>
+    <w:bookmarkEnd w:id="78"/>
+    <w:bookmarkEnd w:id="79"/>
     <w:p>
       <w:pPr>
         <w:spacing w:line="360" w:lineRule="auto"/>
@@ -27630,14 +27634,14 @@
           <w:rFonts w:ascii="宋体" w:eastAsia="宋体" w:hAnsi="宋体"/>
         </w:rPr>
       </w:pPr>
-      <w:bookmarkStart w:id="78" w:name="_Toc37060498"/>
+      <w:bookmarkStart w:id="80" w:name="_Toc37060498"/>
       <w:r>
         <w:rPr>
           <w:rFonts w:ascii="宋体" w:eastAsia="宋体" w:hAnsi="宋体" w:hint="eastAsia"/>
         </w:rPr>
         <w:t>第四章．</w:t>
       </w:r>
-      <w:bookmarkStart w:id="79" w:name="_Hlk37146858"/>
+      <w:bookmarkStart w:id="81" w:name="_Hlk37146858"/>
       <w:r>
         <w:rPr>
           <w:rFonts w:ascii="宋体" w:eastAsia="宋体" w:hAnsi="宋体" w:hint="eastAsia"/>
@@ -27662,8 +27666,8 @@
         </w:rPr>
         <w:t>ll</w:t>
       </w:r>
-      <w:bookmarkEnd w:id="78"/>
-      <w:bookmarkEnd w:id="79"/>
+      <w:bookmarkEnd w:id="80"/>
+      <w:bookmarkEnd w:id="81"/>
     </w:p>
     <w:p>
       <w:pPr>
@@ -27728,7 +27732,7 @@
           <w:szCs w:val="30"/>
         </w:rPr>
       </w:pPr>
-      <w:bookmarkStart w:id="80" w:name="_Toc37060499"/>
+      <w:bookmarkStart w:id="82" w:name="_Toc37060499"/>
       <w:r>
         <w:rPr>
           <w:rStyle w:val="tgt"/>
@@ -27758,204 +27762,6 @@
           <w:szCs w:val="30"/>
         </w:rPr>
         <w:t>数据收集</w:t>
-      </w:r>
-      <w:bookmarkEnd w:id="80"/>
-    </w:p>
-    <w:p>
-      <w:pPr>
-        <w:spacing w:line="360" w:lineRule="auto"/>
-        <w:ind w:firstLine="420"/>
-        <w:rPr>
-          <w:rStyle w:val="tgt"/>
-          <w:rFonts w:ascii="宋体" w:eastAsia="宋体" w:hAnsi="宋体" w:cs="Times New Roman"/>
-          <w:sz w:val="24"/>
-          <w:szCs w:val="24"/>
-        </w:rPr>
-      </w:pPr>
-      <w:r>
-        <w:rPr>
-          <w:rStyle w:val="tgt"/>
-          <w:rFonts w:ascii="宋体" w:eastAsia="宋体" w:hAnsi="宋体" w:cs="Times New Roman"/>
-          <w:sz w:val="24"/>
-          <w:szCs w:val="24"/>
-        </w:rPr>
-        <w:t>Alexa技能市场可以通过亚马逊(amazon.com)和它的配套应用程序访问，其中包括从商业和金融到天气等23个类别的</w:t>
-      </w:r>
-      <w:r>
-        <w:rPr>
-          <w:rStyle w:val="tgt"/>
-          <w:rFonts w:ascii="宋体" w:eastAsia="宋体" w:hAnsi="宋体" w:cs="Times New Roman" w:hint="eastAsia"/>
-          <w:sz w:val="24"/>
-          <w:szCs w:val="24"/>
-        </w:rPr>
-        <w:t>s</w:t>
-      </w:r>
-      <w:r>
-        <w:rPr>
-          <w:rStyle w:val="tgt"/>
-          <w:rFonts w:ascii="宋体" w:eastAsia="宋体" w:hAnsi="宋体" w:cs="Times New Roman"/>
-          <w:sz w:val="24"/>
-          <w:szCs w:val="24"/>
-        </w:rPr>
-        <w:t>ki</w:t>
-      </w:r>
-      <w:r>
-        <w:rPr>
-          <w:rStyle w:val="tgt"/>
-          <w:rFonts w:ascii="宋体" w:eastAsia="宋体" w:hAnsi="宋体" w:cs="Times New Roman" w:hint="eastAsia"/>
-          <w:sz w:val="24"/>
-          <w:szCs w:val="24"/>
-        </w:rPr>
-        <w:t>ll</w:t>
-      </w:r>
-      <w:r>
-        <w:rPr>
-          <w:rStyle w:val="tgt"/>
-          <w:rFonts w:ascii="宋体" w:eastAsia="宋体" w:hAnsi="宋体" w:cs="Times New Roman"/>
-          <w:sz w:val="24"/>
-          <w:szCs w:val="24"/>
-        </w:rPr>
-        <w:t>。在我们的研究中，我们运行了一个web爬虫程序来收集市场上所有技能的元数据(例如技能名称、作者、调用名称、样本话语、描述和审查)。截至2017年11月11日，共收集技能23758项，其中第三方(定制)技能19670项。</w:t>
-      </w:r>
-    </w:p>
-    <w:p>
-      <w:pPr>
-        <w:spacing w:line="360" w:lineRule="auto"/>
-        <w:ind w:firstLine="420"/>
-        <w:rPr>
-          <w:rStyle w:val="tgt"/>
-          <w:rFonts w:ascii="宋体" w:eastAsia="宋体" w:hAnsi="宋体" w:cs="Times New Roman"/>
-          <w:sz w:val="24"/>
-          <w:szCs w:val="24"/>
-        </w:rPr>
-      </w:pPr>
-      <w:r>
-        <w:rPr>
-          <w:rStyle w:val="tgt"/>
-          <w:rFonts w:ascii="宋体" w:eastAsia="宋体" w:hAnsi="宋体" w:cs="Times New Roman"/>
-          <w:sz w:val="24"/>
-          <w:szCs w:val="24"/>
-        </w:rPr>
-        <w:t>更复杂的是从谷歌</w:t>
-      </w:r>
-      <w:r>
-        <w:rPr>
-          <w:rStyle w:val="tgt"/>
-          <w:rFonts w:ascii="宋体" w:eastAsia="宋体" w:hAnsi="宋体" w:cs="Times New Roman" w:hint="eastAsia"/>
-          <w:sz w:val="24"/>
-          <w:szCs w:val="24"/>
-        </w:rPr>
-        <w:t>助手</w:t>
-      </w:r>
-      <w:r>
-        <w:rPr>
-          <w:rStyle w:val="tgt"/>
-          <w:rFonts w:ascii="宋体" w:eastAsia="宋体" w:hAnsi="宋体" w:cs="Times New Roman"/>
-          <w:sz w:val="24"/>
-          <w:szCs w:val="24"/>
-        </w:rPr>
-        <w:t>收集数据，它只在谷歌</w:t>
-      </w:r>
-      <w:r>
-        <w:rPr>
-          <w:rStyle w:val="tgt"/>
-          <w:rFonts w:ascii="宋体" w:eastAsia="宋体" w:hAnsi="宋体" w:cs="Times New Roman" w:hint="eastAsia"/>
-          <w:sz w:val="24"/>
-          <w:szCs w:val="24"/>
-        </w:rPr>
-        <w:t>助手</w:t>
-      </w:r>
-      <w:r>
-        <w:rPr>
-          <w:rStyle w:val="tgt"/>
-          <w:rFonts w:ascii="宋体" w:eastAsia="宋体" w:hAnsi="宋体" w:cs="Times New Roman"/>
-          <w:sz w:val="24"/>
-          <w:szCs w:val="24"/>
-        </w:rPr>
-        <w:t>应用程序中列出技能。每个技能都可以通过一个指向技能网页的自动生成的URL共享(给其他用户，比如通过电子邮件)。在我们的研究中，我们使用</w:t>
-      </w:r>
-      <w:proofErr w:type="spellStart"/>
-      <w:r>
-        <w:rPr>
-          <w:rStyle w:val="tgt"/>
-          <w:rFonts w:ascii="宋体" w:eastAsia="宋体" w:hAnsi="宋体" w:cs="Times New Roman"/>
-          <w:sz w:val="24"/>
-          <w:szCs w:val="24"/>
-        </w:rPr>
-        <w:t>AndroidViewClient</w:t>
-      </w:r>
-      <w:proofErr w:type="spellEnd"/>
-      <w:r>
-        <w:rPr>
-          <w:rStyle w:val="tgt"/>
-          <w:rFonts w:ascii="宋体" w:eastAsia="宋体" w:hAnsi="宋体" w:cs="Times New Roman"/>
-          <w:sz w:val="24"/>
-          <w:szCs w:val="24"/>
-        </w:rPr>
-        <w:t>[4]来自动点击每个技能的共享按钮来获取它的URL，然后运行我们的爬虫程序从它的网页下载数据。截止到2017年11月25日，我们总共获得了1001个技能的数据。</w:t>
-      </w:r>
-    </w:p>
-    <w:p>
-      <w:pPr>
-        <w:pStyle w:val="2"/>
-        <w:jc w:val="center"/>
-        <w:rPr>
-          <w:rStyle w:val="tgt"/>
-          <w:rFonts w:ascii="宋体" w:eastAsia="宋体" w:hAnsi="宋体" w:cs="Times New Roman"/>
-          <w:color w:val="333333"/>
-          <w:sz w:val="30"/>
-          <w:szCs w:val="30"/>
-        </w:rPr>
-      </w:pPr>
-      <w:bookmarkStart w:id="81" w:name="_Toc37060500"/>
-      <w:r>
-        <w:rPr>
-          <w:rStyle w:val="tgt"/>
-          <w:rFonts w:ascii="宋体" w:eastAsia="宋体" w:hAnsi="宋体" w:cs="Times New Roman" w:hint="eastAsia"/>
-          <w:color w:val="333333"/>
-          <w:sz w:val="30"/>
-          <w:szCs w:val="30"/>
-        </w:rPr>
-        <w:t>B</w:t>
-      </w:r>
-      <w:r>
-        <w:rPr>
-          <w:rStyle w:val="tgt"/>
-          <w:rFonts w:ascii="宋体" w:eastAsia="宋体" w:hAnsi="宋体" w:cs="Times New Roman"/>
-          <w:color w:val="333333"/>
-          <w:sz w:val="30"/>
-          <w:szCs w:val="30"/>
-        </w:rPr>
-        <w:t>.</w:t>
-      </w:r>
-      <w:r>
-        <w:rPr>
-          <w:rStyle w:val="tgt"/>
-          <w:rFonts w:ascii="宋体" w:eastAsia="宋体" w:hAnsi="宋体" w:cs="Times New Roman" w:hint="eastAsia"/>
-          <w:color w:val="333333"/>
-          <w:sz w:val="30"/>
-          <w:szCs w:val="30"/>
-        </w:rPr>
-        <w:t>方法</w:t>
-      </w:r>
-      <w:bookmarkEnd w:id="81"/>
-    </w:p>
-    <w:p>
-      <w:pPr>
-        <w:pStyle w:val="3"/>
-      </w:pPr>
-      <w:bookmarkStart w:id="82" w:name="_Toc37060501"/>
-      <w:r>
-        <w:t>I</w:t>
-      </w:r>
-      <w:r>
-        <w:rPr>
-          <w:rFonts w:hint="eastAsia"/>
-        </w:rPr>
-        <w:t>d</w:t>
-      </w:r>
-      <w:r>
-        <w:t>ea</w:t>
       </w:r>
       <w:bookmarkEnd w:id="82"/>
     </w:p>
@@ -27966,7 +27772,6 @@
         <w:rPr>
           <w:rStyle w:val="tgt"/>
           <w:rFonts w:ascii="宋体" w:eastAsia="宋体" w:hAnsi="宋体" w:cs="Times New Roman"/>
-          <w:color w:val="C00000"/>
           <w:sz w:val="24"/>
           <w:szCs w:val="24"/>
         </w:rPr>
@@ -27978,17 +27783,34 @@
           <w:sz w:val="24"/>
           <w:szCs w:val="24"/>
         </w:rPr>
-        <w:t>正如我们前面所讨论的，</w:t>
+        <w:t>Alexa技能市场可以通过亚马逊(amazon.com)和它的配套应用程序访问，其中包括从商业和金融到天气等23个类别的</w:t>
+      </w:r>
+      <w:r>
+        <w:rPr>
+          <w:rStyle w:val="tgt"/>
+          <w:rFonts w:ascii="宋体" w:eastAsia="宋体" w:hAnsi="宋体" w:cs="Times New Roman" w:hint="eastAsia"/>
+          <w:sz w:val="24"/>
+          <w:szCs w:val="24"/>
+        </w:rPr>
+        <w:t>s</w:t>
       </w:r>
       <w:r>
         <w:rPr>
           <w:rStyle w:val="tgt"/>
           <w:rFonts w:ascii="宋体" w:eastAsia="宋体" w:hAnsi="宋体" w:cs="Times New Roman"/>
-          <w:color w:val="C00000"/>
-          <w:sz w:val="24"/>
-          <w:szCs w:val="24"/>
-        </w:rPr>
-        <w:t>对手可以通过创建与目标技能发音相似的调用名称或使用目标调用话语的不同变体(</w:t>
+          <w:sz w:val="24"/>
+          <w:szCs w:val="24"/>
+        </w:rPr>
+        <w:t>ki</w:t>
+      </w:r>
+      <w:r>
+        <w:rPr>
+          <w:rStyle w:val="tgt"/>
+          <w:rFonts w:ascii="宋体" w:eastAsia="宋体" w:hAnsi="宋体" w:cs="Times New Roman" w:hint="eastAsia"/>
+          <w:sz w:val="24"/>
+          <w:szCs w:val="24"/>
+        </w:rPr>
+        <w:t>ll</w:t>
       </w:r>
       <w:r>
         <w:rPr>
@@ -27997,19 +27819,20 @@
           <w:sz w:val="24"/>
           <w:szCs w:val="24"/>
         </w:rPr>
-        <w:t>例如，</w:t>
-      </w:r>
-      <w:r>
+        <w:t>。在我们的研究中，我们运行了一个web爬虫程序来收集市场上所有技能的元数据(例如技能名称、作者、调用名称、样本话语、描述和审查)。截至2017年11月11日，共收集技能23758项，其中第三方(定制)技能19670项。</w:t>
+      </w:r>
+    </w:p>
+    <w:p>
+      <w:pPr>
+        <w:spacing w:line="360" w:lineRule="auto"/>
+        <w:ind w:firstLine="420"/>
         <w:rPr>
           <w:rStyle w:val="tgt"/>
           <w:rFonts w:ascii="宋体" w:eastAsia="宋体" w:hAnsi="宋体" w:cs="Times New Roman"/>
-          <w:i/>
-          <w:iCs/>
-          <w:sz w:val="24"/>
-          <w:szCs w:val="24"/>
-        </w:rPr>
-        <w:t>sleep sounds please</w:t>
-      </w:r>
+          <w:sz w:val="24"/>
+          <w:szCs w:val="24"/>
+        </w:rPr>
+      </w:pPr>
       <w:r>
         <w:rPr>
           <w:rStyle w:val="tgt"/>
@@ -28017,7 +27840,7 @@
           <w:sz w:val="24"/>
           <w:szCs w:val="24"/>
         </w:rPr>
-        <w:t>)来启动VSA(</w:t>
+        <w:t>更复杂的是从谷歌</w:t>
       </w:r>
       <w:r>
         <w:rPr>
@@ -28026,7 +27849,7 @@
           <w:sz w:val="24"/>
           <w:szCs w:val="24"/>
         </w:rPr>
-        <w:t>语音蹲式攻击</w:t>
+        <w:t>助手</w:t>
       </w:r>
       <w:r>
         <w:rPr>
@@ -28035,18 +27858,27 @@
           <w:sz w:val="24"/>
           <w:szCs w:val="24"/>
         </w:rPr>
-        <w:t>)。我们将这样的名称称为竞争调用名称</w:t>
+        <w:t>收集数据，它只在谷歌</w:t>
+      </w:r>
+      <w:r>
+        <w:rPr>
+          <w:rStyle w:val="tgt"/>
+          <w:rFonts w:ascii="宋体" w:eastAsia="宋体" w:hAnsi="宋体" w:cs="Times New Roman" w:hint="eastAsia"/>
+          <w:sz w:val="24"/>
+          <w:szCs w:val="24"/>
+        </w:rPr>
+        <w:t>助手</w:t>
       </w:r>
       <w:r>
         <w:rPr>
           <w:rStyle w:val="tgt"/>
           <w:rFonts w:ascii="宋体" w:eastAsia="宋体" w:hAnsi="宋体" w:cs="Times New Roman"/>
-          <w:color w:val="C00000"/>
-          <w:sz w:val="24"/>
-          <w:szCs w:val="24"/>
-        </w:rPr>
-        <w:t>(CIN)</w:t>
-      </w:r>
+          <w:sz w:val="24"/>
+          <w:szCs w:val="24"/>
+        </w:rPr>
+        <w:t>应用程序中列出技能。每个技能都可以通过一个指向技能网页的自动生成的URL共享(给其他用户，比如通过电子邮件)。在我们的研究中，我们使用</w:t>
+      </w:r>
+      <w:proofErr w:type="spellStart"/>
       <w:r>
         <w:rPr>
           <w:rStyle w:val="tgt"/>
@@ -28054,130 +27886,91 @@
           <w:sz w:val="24"/>
           <w:szCs w:val="24"/>
         </w:rPr>
-        <w:t>。在我们的研究中，我们构建了一个扫描器，它采用两个步骤来捕获给定调用名称的</w:t>
-      </w:r>
+        <w:t>AndroidViewClient</w:t>
+      </w:r>
+      <w:proofErr w:type="spellEnd"/>
       <w:r>
         <w:rPr>
           <w:rStyle w:val="tgt"/>
           <w:rFonts w:ascii="宋体" w:eastAsia="宋体" w:hAnsi="宋体" w:cs="Times New Roman"/>
-          <w:color w:val="C00000"/>
-          <w:sz w:val="24"/>
-          <w:szCs w:val="24"/>
-        </w:rPr>
-        <w:t>CINs</w:t>
-      </w:r>
-      <w:r>
+          <w:sz w:val="24"/>
+          <w:szCs w:val="24"/>
+        </w:rPr>
+        <w:t>[4]来自动点击每个技能的共享按钮来获取它的URL，然后运行我们的爬虫程序从它的网页下载数据。截止到2017年11月25日，我们总共获得了1001个技能的数据。</w:t>
+      </w:r>
+    </w:p>
+    <w:p>
+      <w:pPr>
+        <w:pStyle w:val="2"/>
+        <w:jc w:val="center"/>
         <w:rPr>
           <w:rStyle w:val="tgt"/>
           <w:rFonts w:ascii="宋体" w:eastAsia="宋体" w:hAnsi="宋体" w:cs="Times New Roman"/>
-          <w:sz w:val="24"/>
-          <w:szCs w:val="24"/>
-        </w:rPr>
-        <w:t>:</w:t>
-      </w:r>
-      <w:bookmarkStart w:id="83" w:name="_Hlk37146960"/>
+          <w:color w:val="333333"/>
+          <w:sz w:val="30"/>
+          <w:szCs w:val="30"/>
+        </w:rPr>
+      </w:pPr>
+      <w:bookmarkStart w:id="83" w:name="_Toc37060500"/>
+      <w:r>
+        <w:rPr>
+          <w:rStyle w:val="tgt"/>
+          <w:rFonts w:ascii="宋体" w:eastAsia="宋体" w:hAnsi="宋体" w:cs="Times New Roman" w:hint="eastAsia"/>
+          <w:color w:val="333333"/>
+          <w:sz w:val="30"/>
+          <w:szCs w:val="30"/>
+        </w:rPr>
+        <w:t>B</w:t>
+      </w:r>
       <w:r>
         <w:rPr>
           <w:rStyle w:val="tgt"/>
           <w:rFonts w:ascii="宋体" w:eastAsia="宋体" w:hAnsi="宋体" w:cs="Times New Roman"/>
-          <w:color w:val="C00000"/>
-          <w:sz w:val="24"/>
-          <w:szCs w:val="24"/>
-        </w:rPr>
-        <w:t>话语释义</w:t>
+          <w:color w:val="333333"/>
+          <w:sz w:val="30"/>
+          <w:szCs w:val="30"/>
+        </w:rPr>
+        <w:t>.</w:t>
+      </w:r>
+      <w:r>
+        <w:rPr>
+          <w:rStyle w:val="tgt"/>
+          <w:rFonts w:ascii="宋体" w:eastAsia="宋体" w:hAnsi="宋体" w:cs="Times New Roman" w:hint="eastAsia"/>
+          <w:color w:val="333333"/>
+          <w:sz w:val="30"/>
+          <w:szCs w:val="30"/>
+        </w:rPr>
+        <w:t>方法</w:t>
       </w:r>
       <w:bookmarkEnd w:id="83"/>
-      <w:r>
-        <w:rPr>
-          <w:rStyle w:val="tgt"/>
-          <w:rFonts w:ascii="宋体" w:eastAsia="宋体" w:hAnsi="宋体" w:cs="Times New Roman"/>
-          <w:color w:val="C00000"/>
-          <w:sz w:val="24"/>
-          <w:szCs w:val="24"/>
-        </w:rPr>
-        <w:t>和发音比较</w:t>
-      </w:r>
-      <w:r>
-        <w:rPr>
-          <w:rStyle w:val="tgt"/>
-          <w:rFonts w:ascii="宋体" w:eastAsia="宋体" w:hAnsi="宋体" w:cs="Times New Roman"/>
-          <w:sz w:val="24"/>
-          <w:szCs w:val="24"/>
-        </w:rPr>
-        <w:t>。</w:t>
-      </w:r>
-      <w:r>
-        <w:rPr>
-          <w:rStyle w:val="tgt"/>
-          <w:rFonts w:ascii="宋体" w:eastAsia="宋体" w:hAnsi="宋体" w:cs="Times New Roman"/>
-          <w:color w:val="C00000"/>
-          <w:sz w:val="24"/>
-          <w:szCs w:val="24"/>
-        </w:rPr>
-        <w:t>前者</w:t>
-      </w:r>
-      <w:bookmarkStart w:id="84" w:name="_Hlk37146984"/>
-      <w:r>
-        <w:rPr>
-          <w:rStyle w:val="tgt"/>
-          <w:rFonts w:ascii="宋体" w:eastAsia="宋体" w:hAnsi="宋体" w:cs="Times New Roman"/>
-          <w:color w:val="C00000"/>
-          <w:sz w:val="24"/>
-          <w:szCs w:val="24"/>
-        </w:rPr>
-        <w:t>识别给定调用名称的可疑变体</w:t>
-      </w:r>
-      <w:bookmarkEnd w:id="84"/>
-      <w:r>
-        <w:rPr>
-          <w:rStyle w:val="tgt"/>
-          <w:rFonts w:ascii="宋体" w:eastAsia="宋体" w:hAnsi="宋体" w:cs="Times New Roman"/>
-          <w:color w:val="C00000"/>
-          <w:sz w:val="24"/>
-          <w:szCs w:val="24"/>
-        </w:rPr>
-        <w:t>，而后者</w:t>
-      </w:r>
-      <w:bookmarkStart w:id="85" w:name="_Hlk37146993"/>
-      <w:r>
-        <w:rPr>
-          <w:rStyle w:val="tgt"/>
-          <w:rFonts w:ascii="宋体" w:eastAsia="宋体" w:hAnsi="宋体" w:cs="Times New Roman"/>
-          <w:color w:val="C00000"/>
-          <w:sz w:val="24"/>
-          <w:szCs w:val="24"/>
-        </w:rPr>
-        <w:t>查找两个不同名称之间发音的相似性</w:t>
-      </w:r>
-      <w:bookmarkEnd w:id="85"/>
-      <w:r>
-        <w:rPr>
-          <w:rStyle w:val="tgt"/>
-          <w:rFonts w:ascii="宋体" w:eastAsia="宋体" w:hAnsi="宋体" w:cs="Times New Roman"/>
-          <w:color w:val="C00000"/>
-          <w:sz w:val="24"/>
-          <w:szCs w:val="24"/>
-        </w:rPr>
-        <w:t>。这里我们将描述扫描仪的工作原理。</w:t>
-      </w:r>
     </w:p>
     <w:p>
       <w:pPr>
         <w:pStyle w:val="3"/>
       </w:pPr>
-      <w:bookmarkStart w:id="86" w:name="_Toc37060502"/>
-      <w:r>
-        <w:t>话语套用</w:t>
-      </w:r>
-      <w:bookmarkEnd w:id="86"/>
+      <w:bookmarkStart w:id="84" w:name="_Toc37060501"/>
+      <w:r>
+        <w:t>I</w:t>
+      </w:r>
+      <w:r>
+        <w:rPr>
+          <w:rFonts w:hint="eastAsia"/>
+        </w:rPr>
+        <w:t>d</w:t>
+      </w:r>
+      <w:r>
+        <w:t>ea</w:t>
+      </w:r>
+      <w:bookmarkEnd w:id="84"/>
     </w:p>
     <w:p>
       <w:pPr>
         <w:spacing w:line="360" w:lineRule="auto"/>
-        <w:ind w:firstLineChars="200" w:firstLine="480"/>
+        <w:ind w:firstLine="420"/>
         <w:rPr>
           <w:rStyle w:val="tgt"/>
           <w:rFonts w:ascii="宋体" w:eastAsia="宋体" w:hAnsi="宋体" w:cs="Times New Roman"/>
+          <w:color w:val="C00000"/>
           <w:sz w:val="24"/>
           <w:szCs w:val="24"/>
         </w:rPr>
@@ -28185,43 +27978,30 @@
       <w:r>
         <w:rPr>
           <w:rStyle w:val="tgt"/>
-          <w:rFonts w:ascii="宋体" w:eastAsia="宋体" w:hAnsi="宋体" w:cs="Times New Roman" w:hint="eastAsia"/>
-          <w:color w:val="C00000"/>
-          <w:sz w:val="24"/>
-          <w:szCs w:val="24"/>
-        </w:rPr>
-        <w:t>为了找到调用名称的变体，应使用直观的方法</w:t>
-      </w:r>
-      <w:proofErr w:type="gramStart"/>
-      <w:r>
-        <w:rPr>
-          <w:rStyle w:val="tgt"/>
-          <w:rFonts w:ascii="宋体" w:eastAsia="宋体" w:hAnsi="宋体" w:cs="Times New Roman" w:hint="eastAsia"/>
-          <w:color w:val="C00000"/>
-          <w:sz w:val="24"/>
-          <w:szCs w:val="24"/>
-        </w:rPr>
-        <w:t>来停止</w:t>
-      </w:r>
-      <w:proofErr w:type="gramEnd"/>
-      <w:r>
-        <w:rPr>
-          <w:rStyle w:val="tgt"/>
-          <w:rFonts w:ascii="宋体" w:eastAsia="宋体" w:hAnsi="宋体" w:cs="Times New Roman" w:hint="eastAsia"/>
-          <w:color w:val="C00000"/>
-          <w:sz w:val="24"/>
-          <w:szCs w:val="24"/>
-        </w:rPr>
-        <w:t>使用目标技能的常用发音</w:t>
-      </w:r>
-      <w:r>
-        <w:rPr>
-          <w:rStyle w:val="tgt"/>
-          <w:rFonts w:ascii="宋体" w:eastAsia="宋体" w:hAnsi="宋体" w:cs="Times New Roman" w:hint="eastAsia"/>
-          <w:sz w:val="24"/>
-          <w:szCs w:val="24"/>
-        </w:rPr>
-        <w:t>。例如，给定技能</w:t>
+          <w:rFonts w:ascii="宋体" w:eastAsia="宋体" w:hAnsi="宋体" w:cs="Times New Roman"/>
+          <w:sz w:val="24"/>
+          <w:szCs w:val="24"/>
+        </w:rPr>
+        <w:t>正如我们前面所讨论的，</w:t>
+      </w:r>
+      <w:r>
+        <w:rPr>
+          <w:rStyle w:val="tgt"/>
+          <w:rFonts w:ascii="宋体" w:eastAsia="宋体" w:hAnsi="宋体" w:cs="Times New Roman"/>
+          <w:color w:val="C00000"/>
+          <w:sz w:val="24"/>
+          <w:szCs w:val="24"/>
+        </w:rPr>
+        <w:t>对手可以通过创建与目标技能发音相似的调用名称或使用目标调用话语的不同变体(</w:t>
+      </w:r>
+      <w:r>
+        <w:rPr>
+          <w:rStyle w:val="tgt"/>
+          <w:rFonts w:ascii="宋体" w:eastAsia="宋体" w:hAnsi="宋体" w:cs="Times New Roman"/>
+          <w:sz w:val="24"/>
+          <w:szCs w:val="24"/>
+        </w:rPr>
+        <w:t>例如，</w:t>
       </w:r>
       <w:r>
         <w:rPr>
@@ -28232,7 +28012,16 @@
           <w:sz w:val="24"/>
           <w:szCs w:val="24"/>
         </w:rPr>
-        <w:t>chase bank</w:t>
+        <w:t>sleep sounds please</w:t>
+      </w:r>
+      <w:r>
+        <w:rPr>
+          <w:rStyle w:val="tgt"/>
+          <w:rFonts w:ascii="宋体" w:eastAsia="宋体" w:hAnsi="宋体" w:cs="Times New Roman"/>
+          <w:sz w:val="24"/>
+          <w:szCs w:val="24"/>
+        </w:rPr>
+        <w:t>)来启动VSA(</w:t>
       </w:r>
       <w:r>
         <w:rPr>
@@ -28241,43 +28030,81 @@
           <w:sz w:val="24"/>
           <w:szCs w:val="24"/>
         </w:rPr>
-        <w:t>，典型的调用话语就是</w:t>
+        <w:t>语音蹲式攻击</w:t>
       </w:r>
       <w:r>
         <w:rPr>
           <w:rStyle w:val="tgt"/>
           <w:rFonts w:ascii="宋体" w:eastAsia="宋体" w:hAnsi="宋体" w:cs="Times New Roman"/>
-          <w:i/>
-          <w:iCs/>
-          <w:sz w:val="24"/>
-          <w:szCs w:val="24"/>
-        </w:rPr>
-        <w:t>open chase bank</w:t>
-      </w:r>
-      <w:r>
-        <w:rPr>
-          <w:rStyle w:val="tgt"/>
-          <w:rFonts w:ascii="宋体" w:eastAsia="宋体" w:hAnsi="宋体" w:cs="Times New Roman" w:hint="eastAsia"/>
-          <w:sz w:val="24"/>
-          <w:szCs w:val="24"/>
-        </w:rPr>
-        <w:t>。通过释义，我们还可以获得类似的语音命令，例如</w:t>
+          <w:sz w:val="24"/>
+          <w:szCs w:val="24"/>
+        </w:rPr>
+        <w:t>)。我们将这样的名称称为竞争调用名称</w:t>
       </w:r>
       <w:r>
         <w:rPr>
           <w:rStyle w:val="tgt"/>
           <w:rFonts w:ascii="宋体" w:eastAsia="宋体" w:hAnsi="宋体" w:cs="Times New Roman"/>
-          <w:i/>
-          <w:iCs/>
-          <w:sz w:val="24"/>
-          <w:szCs w:val="24"/>
-        </w:rPr>
-        <w:t>open the chase skill for me</w:t>
-      </w:r>
-      <w:r>
-        <w:rPr>
-          <w:rStyle w:val="tgt"/>
-          <w:rFonts w:ascii="宋体" w:eastAsia="宋体" w:hAnsi="宋体" w:cs="Times New Roman" w:hint="eastAsia"/>
+          <w:color w:val="C00000"/>
+          <w:sz w:val="24"/>
+          <w:szCs w:val="24"/>
+        </w:rPr>
+        <w:t>(CIN)</w:t>
+      </w:r>
+      <w:r>
+        <w:rPr>
+          <w:rStyle w:val="tgt"/>
+          <w:rFonts w:ascii="宋体" w:eastAsia="宋体" w:hAnsi="宋体" w:cs="Times New Roman"/>
+          <w:sz w:val="24"/>
+          <w:szCs w:val="24"/>
+        </w:rPr>
+        <w:t>。在我们的研究中，我们构建了一个扫描器，它采用两个步骤来捕获给定调用名称的</w:t>
+      </w:r>
+      <w:r>
+        <w:rPr>
+          <w:rStyle w:val="tgt"/>
+          <w:rFonts w:ascii="宋体" w:eastAsia="宋体" w:hAnsi="宋体" w:cs="Times New Roman"/>
+          <w:color w:val="C00000"/>
+          <w:sz w:val="24"/>
+          <w:szCs w:val="24"/>
+        </w:rPr>
+        <w:t>CINs</w:t>
+      </w:r>
+      <w:r>
+        <w:rPr>
+          <w:rStyle w:val="tgt"/>
+          <w:rFonts w:ascii="宋体" w:eastAsia="宋体" w:hAnsi="宋体" w:cs="Times New Roman"/>
+          <w:sz w:val="24"/>
+          <w:szCs w:val="24"/>
+        </w:rPr>
+        <w:t>:</w:t>
+      </w:r>
+      <w:bookmarkStart w:id="85" w:name="_Hlk37146960"/>
+      <w:r>
+        <w:rPr>
+          <w:rStyle w:val="tgt"/>
+          <w:rFonts w:ascii="宋体" w:eastAsia="宋体" w:hAnsi="宋体" w:cs="Times New Roman"/>
+          <w:color w:val="C00000"/>
+          <w:sz w:val="24"/>
+          <w:szCs w:val="24"/>
+        </w:rPr>
+        <w:t>话语释义</w:t>
+      </w:r>
+      <w:bookmarkEnd w:id="85"/>
+      <w:r>
+        <w:rPr>
+          <w:rStyle w:val="tgt"/>
+          <w:rFonts w:ascii="宋体" w:eastAsia="宋体" w:hAnsi="宋体" w:cs="Times New Roman"/>
+          <w:color w:val="C00000"/>
+          <w:sz w:val="24"/>
+          <w:szCs w:val="24"/>
+        </w:rPr>
+        <w:t>和发音比较</w:t>
+      </w:r>
+      <w:r>
+        <w:rPr>
+          <w:rStyle w:val="tgt"/>
+          <w:rFonts w:ascii="宋体" w:eastAsia="宋体" w:hAnsi="宋体" w:cs="Times New Roman"/>
           <w:sz w:val="24"/>
           <w:szCs w:val="24"/>
         </w:rPr>
@@ -28286,63 +28113,36 @@
       <w:r>
         <w:rPr>
           <w:rStyle w:val="tgt"/>
-          <w:rFonts w:ascii="宋体" w:eastAsia="宋体" w:hAnsi="宋体" w:cs="Times New Roman" w:hint="eastAsia"/>
-          <w:sz w:val="24"/>
-          <w:szCs w:val="24"/>
-        </w:rPr>
-        <w:lastRenderedPageBreak/>
-        <w:t>这有助于识别其他变化，例如</w:t>
-      </w:r>
-      <w:r>
-        <w:rPr>
-          <w:rStyle w:val="tgt"/>
           <w:rFonts w:ascii="宋体" w:eastAsia="宋体" w:hAnsi="宋体" w:cs="Times New Roman"/>
-          <w:i/>
-          <w:iCs/>
-          <w:sz w:val="24"/>
-          <w:szCs w:val="24"/>
-        </w:rPr>
-        <w:t>chase skill</w:t>
-      </w:r>
-      <w:r>
-        <w:rPr>
-          <w:rStyle w:val="tgt"/>
-          <w:rFonts w:ascii="宋体" w:eastAsia="宋体" w:hAnsi="宋体" w:cs="Times New Roman" w:hint="eastAsia"/>
-          <w:sz w:val="24"/>
-          <w:szCs w:val="24"/>
-        </w:rPr>
-        <w:t>或</w:t>
-      </w:r>
+          <w:color w:val="C00000"/>
+          <w:sz w:val="24"/>
+          <w:szCs w:val="24"/>
+        </w:rPr>
+        <w:t>前者</w:t>
+      </w:r>
+      <w:bookmarkStart w:id="86" w:name="_Hlk37146984"/>
       <w:r>
         <w:rPr>
           <w:rStyle w:val="tgt"/>
           <w:rFonts w:ascii="宋体" w:eastAsia="宋体" w:hAnsi="宋体" w:cs="Times New Roman"/>
-          <w:i/>
-          <w:iCs/>
-          <w:sz w:val="24"/>
-          <w:szCs w:val="24"/>
-        </w:rPr>
-        <w:t>the chase skill for me</w:t>
-      </w:r>
-      <w:r>
-        <w:rPr>
-          <w:rStyle w:val="tgt"/>
-          <w:rFonts w:ascii="宋体" w:eastAsia="宋体" w:hAnsi="宋体" w:cs="Times New Roman" w:hint="eastAsia"/>
-          <w:sz w:val="24"/>
-          <w:szCs w:val="24"/>
-        </w:rPr>
-        <w:t>。但是，与一般文本释义问题（其目的是在短语的句法结构改变时保持语义一致性）不同，释义调用话语还要求变体遵循类似的句法模式，以便</w:t>
-      </w:r>
+          <w:color w:val="C00000"/>
+          <w:sz w:val="24"/>
+          <w:szCs w:val="24"/>
+        </w:rPr>
+        <w:t>识别给定调用名称的可疑变体</w:t>
+      </w:r>
+      <w:bookmarkEnd w:id="86"/>
       <w:r>
         <w:rPr>
           <w:rStyle w:val="tgt"/>
           <w:rFonts w:ascii="宋体" w:eastAsia="宋体" w:hAnsi="宋体" w:cs="Times New Roman"/>
-          <w:sz w:val="24"/>
-          <w:szCs w:val="24"/>
-        </w:rPr>
-        <w:t>VPA系统仍可以将它们识别为命令的命令。发射技巧。在我们的研究中，我们探索了几种流行的释义方法，包括</w:t>
-      </w:r>
-      <w:bookmarkStart w:id="87" w:name="_Hlk37147049"/>
+          <w:color w:val="C00000"/>
+          <w:sz w:val="24"/>
+          <w:szCs w:val="24"/>
+        </w:rPr>
+        <w:t>，而后者</w:t>
+      </w:r>
+      <w:bookmarkStart w:id="87" w:name="_Hlk37146993"/>
       <w:r>
         <w:rPr>
           <w:rStyle w:val="tgt"/>
@@ -28351,126 +28151,27 @@
           <w:sz w:val="24"/>
           <w:szCs w:val="24"/>
         </w:rPr>
-        <w:t>双语透视法[11]和使用深度神经网络[35]和[39]提出的新方法</w:t>
+        <w:t>查找两个不同名称之间发音的相似性</w:t>
       </w:r>
       <w:bookmarkEnd w:id="87"/>
       <w:r>
         <w:rPr>
           <w:rStyle w:val="tgt"/>
           <w:rFonts w:ascii="宋体" w:eastAsia="宋体" w:hAnsi="宋体" w:cs="Times New Roman"/>
-          <w:sz w:val="24"/>
-          <w:szCs w:val="24"/>
-        </w:rPr>
-        <w:t>。但是，它们中的任何一个都不能确保VPA仍可以将生成的变化识别为调用话语。因此，我们在研究中采用了一种简单而有效的方法，即使用从调查研究</w:t>
-      </w:r>
-      <w:r>
-        <w:rPr>
-          <w:rStyle w:val="tgt"/>
-          <w:rFonts w:ascii="宋体" w:eastAsia="宋体" w:hAnsi="宋体" w:cs="Times New Roman"/>
-          <w:color w:val="C00000"/>
-          <w:sz w:val="24"/>
-          <w:szCs w:val="24"/>
-        </w:rPr>
-        <w:t>III-A</w:t>
-      </w:r>
-      <w:r>
-        <w:rPr>
-          <w:rStyle w:val="tgt"/>
-          <w:rFonts w:ascii="宋体" w:eastAsia="宋体" w:hAnsi="宋体" w:cs="Times New Roman"/>
-          <w:sz w:val="24"/>
-          <w:szCs w:val="24"/>
-        </w:rPr>
-        <w:t>中收集的调用命令来创建变体。具体来说，我们收集了这些命令的11个前缀，例如“我的”和6个后缀，例如“请”，</w:t>
-      </w:r>
-      <w:r>
-        <w:rPr>
-          <w:rStyle w:val="tgt"/>
-          <w:rFonts w:ascii="宋体" w:eastAsia="宋体" w:hAnsi="宋体" w:cs="Times New Roman"/>
-          <w:color w:val="C00000"/>
-          <w:sz w:val="24"/>
-          <w:szCs w:val="24"/>
-        </w:rPr>
-        <w:t>并将其应用于目标技能的调用名称</w:t>
-      </w:r>
-      <w:r>
-        <w:rPr>
-          <w:rStyle w:val="tgt"/>
-          <w:rFonts w:ascii="宋体" w:eastAsia="宋体" w:hAnsi="宋体" w:cs="Times New Roman"/>
-          <w:sz w:val="24"/>
-          <w:szCs w:val="24"/>
-        </w:rPr>
-        <w:t>，</w:t>
-      </w:r>
-      <w:r>
-        <w:rPr>
-          <w:rStyle w:val="tgt"/>
-          <w:rFonts w:ascii="宋体" w:eastAsia="宋体" w:hAnsi="宋体" w:cs="Times New Roman"/>
-          <w:color w:val="C00000"/>
-          <w:sz w:val="24"/>
-          <w:szCs w:val="24"/>
-        </w:rPr>
-        <w:t>以建立VPA系统可以识别的变化。</w:t>
-      </w:r>
-      <w:r>
-        <w:rPr>
-          <w:rStyle w:val="tgt"/>
-          <w:rFonts w:ascii="宋体" w:eastAsia="宋体" w:hAnsi="宋体" w:cs="Times New Roman"/>
-          <w:sz w:val="24"/>
-          <w:szCs w:val="24"/>
-        </w:rPr>
-        <w:t>这些变体中的每一个都可以通过将其名称中的单词替换为具有类似发音的单词</w:t>
-      </w:r>
-      <w:proofErr w:type="gramStart"/>
-      <w:r>
-        <w:rPr>
-          <w:rStyle w:val="tgt"/>
-          <w:rFonts w:ascii="宋体" w:eastAsia="宋体" w:hAnsi="宋体" w:cs="Times New Roman"/>
-          <w:sz w:val="24"/>
-          <w:szCs w:val="24"/>
-        </w:rPr>
-        <w:t>来导致</w:t>
-      </w:r>
-      <w:proofErr w:type="gramEnd"/>
-      <w:r>
-        <w:rPr>
-          <w:rStyle w:val="tgt"/>
-          <w:rFonts w:ascii="宋体" w:eastAsia="宋体" w:hAnsi="宋体" w:cs="Times New Roman"/>
-          <w:sz w:val="24"/>
-          <w:szCs w:val="24"/>
-        </w:rPr>
-        <w:t xml:space="preserve">其他变体。用“ </w:t>
-      </w:r>
-      <w:proofErr w:type="spellStart"/>
-      <w:r>
-        <w:rPr>
-          <w:rStyle w:val="tgt"/>
-          <w:rFonts w:ascii="宋体" w:eastAsia="宋体" w:hAnsi="宋体" w:cs="Times New Roman"/>
-          <w:sz w:val="24"/>
-          <w:szCs w:val="24"/>
-        </w:rPr>
-        <w:t>plese</w:t>
-      </w:r>
-      <w:proofErr w:type="spellEnd"/>
-      <w:r>
-        <w:rPr>
-          <w:rStyle w:val="tgt"/>
-          <w:rFonts w:ascii="宋体" w:eastAsia="宋体" w:hAnsi="宋体" w:cs="Times New Roman"/>
-          <w:sz w:val="24"/>
-          <w:szCs w:val="24"/>
-        </w:rPr>
-        <w:t>”代替“ please”。</w:t>
+          <w:color w:val="C00000"/>
+          <w:sz w:val="24"/>
+          <w:szCs w:val="24"/>
+        </w:rPr>
+        <w:t>。这里我们将描述扫描仪的工作原理。</w:t>
       </w:r>
     </w:p>
     <w:p>
       <w:pPr>
         <w:pStyle w:val="3"/>
       </w:pPr>
-      <w:bookmarkStart w:id="88" w:name="_Toc37060503"/>
-      <w:r>
-        <w:rPr>
-          <w:rFonts w:hint="eastAsia"/>
-        </w:rPr>
-        <w:t>发音比较</w:t>
+      <w:bookmarkStart w:id="88" w:name="_Toc37060502"/>
+      <w:r>
+        <w:t>话语套用</w:t>
       </w:r>
       <w:bookmarkEnd w:id="88"/>
     </w:p>
@@ -28481,17 +28182,21 @@
         <w:rPr>
           <w:rStyle w:val="tgt"/>
           <w:rFonts w:ascii="宋体" w:eastAsia="宋体" w:hAnsi="宋体" w:cs="Times New Roman"/>
+          <w:sz w:val="24"/>
+          <w:szCs w:val="24"/>
         </w:rPr>
       </w:pPr>
       <w:r>
         <w:rPr>
           <w:rStyle w:val="tgt"/>
           <w:rFonts w:ascii="宋体" w:eastAsia="宋体" w:hAnsi="宋体" w:cs="Times New Roman" w:hint="eastAsia"/>
-          <w:sz w:val="24"/>
-          <w:szCs w:val="24"/>
-        </w:rPr>
-        <w:t>为了识别具有相似发音的名称，我们的扫描仪使用ARPABET音素代码[5]将给定名称转换为音素表示。 为达到这一目的，我们使用了CMU发音词典[6]来查找名称中每个单词的音素代码。 该词典包含134,000多个单词，其中，但是，仍然缺少一些技能使用的名称单词。 在用于构成调用名称的9,120个唯一词中，该词典中不包括1,564个。 为了获得他们的发音，</w:t>
-      </w:r>
+          <w:color w:val="C00000"/>
+          <w:sz w:val="24"/>
+          <w:szCs w:val="24"/>
+        </w:rPr>
+        <w:t>为了找到调用名称的变体，应使用直观的方法</w:t>
+      </w:r>
+      <w:proofErr w:type="gramStart"/>
       <w:r>
         <w:rPr>
           <w:rStyle w:val="tgt"/>
@@ -28500,37 +28205,278 @@
           <w:sz w:val="24"/>
           <w:szCs w:val="24"/>
         </w:rPr>
-        <w:t>我们遵循了先前研究[47]中提出的一种方法，即使用带有长短期记忆（LSTM）单元的递归神经网络训练音素到音素模型</w:t>
-      </w:r>
+        <w:t>来停止</w:t>
+      </w:r>
+      <w:proofErr w:type="gramEnd"/>
       <w:r>
         <w:rPr>
           <w:rStyle w:val="tgt"/>
           <w:rFonts w:ascii="宋体" w:eastAsia="宋体" w:hAnsi="宋体" w:cs="Times New Roman" w:hint="eastAsia"/>
-          <w:sz w:val="24"/>
-          <w:szCs w:val="24"/>
-        </w:rPr>
-        <w:t xml:space="preserve">。 在Stanford </w:t>
+          <w:color w:val="C00000"/>
+          <w:sz w:val="24"/>
+          <w:szCs w:val="24"/>
+        </w:rPr>
+        <w:t>使用目标技能的常用发音</w:t>
+      </w:r>
+      <w:r>
+        <w:rPr>
+          <w:rStyle w:val="tgt"/>
+          <w:rFonts w:ascii="宋体" w:eastAsia="宋体" w:hAnsi="宋体" w:cs="Times New Roman" w:hint="eastAsia"/>
+          <w:sz w:val="24"/>
+          <w:szCs w:val="24"/>
+        </w:rPr>
+        <w:t>。例如，给定技能</w:t>
+      </w:r>
+      <w:r>
+        <w:rPr>
+          <w:rStyle w:val="tgt"/>
+          <w:rFonts w:ascii="宋体" w:eastAsia="宋体" w:hAnsi="宋体" w:cs="Times New Roman"/>
+          <w:i/>
+          <w:iCs/>
+          <w:sz w:val="24"/>
+          <w:szCs w:val="24"/>
+        </w:rPr>
+        <w:t>chase bank</w:t>
+      </w:r>
+      <w:r>
+        <w:rPr>
+          <w:rStyle w:val="tgt"/>
+          <w:rFonts w:ascii="宋体" w:eastAsia="宋体" w:hAnsi="宋体" w:cs="Times New Roman" w:hint="eastAsia"/>
+          <w:sz w:val="24"/>
+          <w:szCs w:val="24"/>
+        </w:rPr>
+        <w:t>，典型的调用话语就是</w:t>
+      </w:r>
+      <w:r>
+        <w:rPr>
+          <w:rStyle w:val="tgt"/>
+          <w:rFonts w:ascii="宋体" w:eastAsia="宋体" w:hAnsi="宋体" w:cs="Times New Roman"/>
+          <w:i/>
+          <w:iCs/>
+          <w:sz w:val="24"/>
+          <w:szCs w:val="24"/>
+        </w:rPr>
+        <w:t>open chase bank</w:t>
+      </w:r>
+      <w:r>
+        <w:rPr>
+          <w:rStyle w:val="tgt"/>
+          <w:rFonts w:ascii="宋体" w:eastAsia="宋体" w:hAnsi="宋体" w:cs="Times New Roman" w:hint="eastAsia"/>
+          <w:sz w:val="24"/>
+          <w:szCs w:val="24"/>
+        </w:rPr>
+        <w:t>。通过释义，我们还可以获得类似的语音命令，例如</w:t>
+      </w:r>
+      <w:r>
+        <w:rPr>
+          <w:rStyle w:val="tgt"/>
+          <w:rFonts w:ascii="宋体" w:eastAsia="宋体" w:hAnsi="宋体" w:cs="Times New Roman"/>
+          <w:i/>
+          <w:iCs/>
+          <w:sz w:val="24"/>
+          <w:szCs w:val="24"/>
+        </w:rPr>
+        <w:t>open the chase skill for me</w:t>
+      </w:r>
+      <w:r>
+        <w:rPr>
+          <w:rStyle w:val="tgt"/>
+          <w:rFonts w:ascii="宋体" w:eastAsia="宋体" w:hAnsi="宋体" w:cs="Times New Roman" w:hint="eastAsia"/>
+          <w:sz w:val="24"/>
+          <w:szCs w:val="24"/>
+        </w:rPr>
+        <w:t>。</w:t>
+      </w:r>
+      <w:r>
+        <w:rPr>
+          <w:rStyle w:val="tgt"/>
+          <w:rFonts w:ascii="宋体" w:eastAsia="宋体" w:hAnsi="宋体" w:cs="Times New Roman" w:hint="eastAsia"/>
+          <w:sz w:val="24"/>
+          <w:szCs w:val="24"/>
+        </w:rPr>
+        <w:lastRenderedPageBreak/>
+        <w:t>这有助于识别其他变化，例如</w:t>
+      </w:r>
+      <w:r>
+        <w:rPr>
+          <w:rStyle w:val="tgt"/>
+          <w:rFonts w:ascii="宋体" w:eastAsia="宋体" w:hAnsi="宋体" w:cs="Times New Roman"/>
+          <w:i/>
+          <w:iCs/>
+          <w:sz w:val="24"/>
+          <w:szCs w:val="24"/>
+        </w:rPr>
+        <w:t>chase skill</w:t>
+      </w:r>
+      <w:r>
+        <w:rPr>
+          <w:rStyle w:val="tgt"/>
+          <w:rFonts w:ascii="宋体" w:eastAsia="宋体" w:hAnsi="宋体" w:cs="Times New Roman" w:hint="eastAsia"/>
+          <w:sz w:val="24"/>
+          <w:szCs w:val="24"/>
+        </w:rPr>
+        <w:t>或</w:t>
+      </w:r>
+      <w:r>
+        <w:rPr>
+          <w:rStyle w:val="tgt"/>
+          <w:rFonts w:ascii="宋体" w:eastAsia="宋体" w:hAnsi="宋体" w:cs="Times New Roman"/>
+          <w:i/>
+          <w:iCs/>
+          <w:sz w:val="24"/>
+          <w:szCs w:val="24"/>
+        </w:rPr>
+        <w:t>the chase skill for me</w:t>
+      </w:r>
+      <w:r>
+        <w:rPr>
+          <w:rStyle w:val="tgt"/>
+          <w:rFonts w:ascii="宋体" w:eastAsia="宋体" w:hAnsi="宋体" w:cs="Times New Roman" w:hint="eastAsia"/>
+          <w:sz w:val="24"/>
+          <w:szCs w:val="24"/>
+        </w:rPr>
+        <w:t>。但是，与一般文本释义问题（其目的是在短语的句法结构改变时保持语义一致性）不同，释义调用话语还要求变体遵循类似的句法模式，以便</w:t>
+      </w:r>
+      <w:r>
+        <w:rPr>
+          <w:rStyle w:val="tgt"/>
+          <w:rFonts w:ascii="宋体" w:eastAsia="宋体" w:hAnsi="宋体" w:cs="Times New Roman"/>
+          <w:sz w:val="24"/>
+          <w:szCs w:val="24"/>
+        </w:rPr>
+        <w:t>VPA系统仍可以将它们识别为命令的命令。发射技巧。在我们的研究中，我们探索了几种流行的释义方法，包括</w:t>
+      </w:r>
+      <w:bookmarkStart w:id="89" w:name="_Hlk37147049"/>
+      <w:r>
+        <w:rPr>
+          <w:rStyle w:val="tgt"/>
+          <w:rFonts w:ascii="宋体" w:eastAsia="宋体" w:hAnsi="宋体" w:cs="Times New Roman"/>
+          <w:color w:val="C00000"/>
+          <w:sz w:val="24"/>
+          <w:szCs w:val="24"/>
+        </w:rPr>
+        <w:t>双语透视法[11]和使用深度神经网络[35]和[39]提出的新方法</w:t>
+      </w:r>
+      <w:bookmarkEnd w:id="89"/>
+      <w:r>
+        <w:rPr>
+          <w:rStyle w:val="tgt"/>
+          <w:rFonts w:ascii="宋体" w:eastAsia="宋体" w:hAnsi="宋体" w:cs="Times New Roman"/>
+          <w:sz w:val="24"/>
+          <w:szCs w:val="24"/>
+        </w:rPr>
+        <w:t>。但是，它们中的任何一个都不能确保VPA仍可以将生成的变化识别为调用话语。因此，我们在研究中采用了一种简单而有效的方法，即使用从调查研究</w:t>
+      </w:r>
+      <w:r>
+        <w:rPr>
+          <w:rStyle w:val="tgt"/>
+          <w:rFonts w:ascii="宋体" w:eastAsia="宋体" w:hAnsi="宋体" w:cs="Times New Roman"/>
+          <w:color w:val="C00000"/>
+          <w:sz w:val="24"/>
+          <w:szCs w:val="24"/>
+        </w:rPr>
+        <w:t>III-A</w:t>
+      </w:r>
+      <w:r>
+        <w:rPr>
+          <w:rStyle w:val="tgt"/>
+          <w:rFonts w:ascii="宋体" w:eastAsia="宋体" w:hAnsi="宋体" w:cs="Times New Roman"/>
+          <w:sz w:val="24"/>
+          <w:szCs w:val="24"/>
+        </w:rPr>
+        <w:t>中收集的调用命令来创建变体。具体来说，我们收集了这些命令的11个前缀，例如“我的”和6个后缀，例如“请”，</w:t>
+      </w:r>
+      <w:r>
+        <w:rPr>
+          <w:rStyle w:val="tgt"/>
+          <w:rFonts w:ascii="宋体" w:eastAsia="宋体" w:hAnsi="宋体" w:cs="Times New Roman"/>
+          <w:color w:val="C00000"/>
+          <w:sz w:val="24"/>
+          <w:szCs w:val="24"/>
+        </w:rPr>
+        <w:t>并将其应用于目标技能的调用名称</w:t>
+      </w:r>
+      <w:r>
+        <w:rPr>
+          <w:rStyle w:val="tgt"/>
+          <w:rFonts w:ascii="宋体" w:eastAsia="宋体" w:hAnsi="宋体" w:cs="Times New Roman"/>
+          <w:sz w:val="24"/>
+          <w:szCs w:val="24"/>
+        </w:rPr>
+        <w:t>，</w:t>
+      </w:r>
+      <w:r>
+        <w:rPr>
+          <w:rStyle w:val="tgt"/>
+          <w:rFonts w:ascii="宋体" w:eastAsia="宋体" w:hAnsi="宋体" w:cs="Times New Roman"/>
+          <w:color w:val="C00000"/>
+          <w:sz w:val="24"/>
+          <w:szCs w:val="24"/>
+        </w:rPr>
+        <w:t>以建立VPA系统可以识别的变化。</w:t>
+      </w:r>
+      <w:r>
+        <w:rPr>
+          <w:rStyle w:val="tgt"/>
+          <w:rFonts w:ascii="宋体" w:eastAsia="宋体" w:hAnsi="宋体" w:cs="Times New Roman"/>
+          <w:sz w:val="24"/>
+          <w:szCs w:val="24"/>
+        </w:rPr>
+        <w:t>这些变体中的每一个都可以通过将其名称中的单词替换为具有类似发音的单词</w:t>
+      </w:r>
+      <w:proofErr w:type="gramStart"/>
+      <w:r>
+        <w:rPr>
+          <w:rStyle w:val="tgt"/>
+          <w:rFonts w:ascii="宋体" w:eastAsia="宋体" w:hAnsi="宋体" w:cs="Times New Roman"/>
+          <w:sz w:val="24"/>
+          <w:szCs w:val="24"/>
+        </w:rPr>
+        <w:t>来导致</w:t>
+      </w:r>
+      <w:proofErr w:type="gramEnd"/>
+      <w:r>
+        <w:rPr>
+          <w:rStyle w:val="tgt"/>
+          <w:rFonts w:ascii="宋体" w:eastAsia="宋体" w:hAnsi="宋体" w:cs="Times New Roman"/>
+          <w:sz w:val="24"/>
+          <w:szCs w:val="24"/>
+        </w:rPr>
+        <w:t xml:space="preserve">其他变体。用“ </w:t>
       </w:r>
       <w:proofErr w:type="spellStart"/>
       <w:r>
         <w:rPr>
           <w:rStyle w:val="tgt"/>
-          <w:rFonts w:ascii="宋体" w:eastAsia="宋体" w:hAnsi="宋体" w:cs="Times New Roman" w:hint="eastAsia"/>
-          <w:sz w:val="24"/>
-          <w:szCs w:val="24"/>
-        </w:rPr>
-        <w:t>GloVe</w:t>
+          <w:rFonts w:ascii="宋体" w:eastAsia="宋体" w:hAnsi="宋体" w:cs="Times New Roman"/>
+          <w:sz w:val="24"/>
+          <w:szCs w:val="24"/>
+        </w:rPr>
+        <w:t>plese</w:t>
       </w:r>
       <w:proofErr w:type="spellEnd"/>
       <w:r>
         <w:rPr>
           <w:rStyle w:val="tgt"/>
-          <w:rFonts w:ascii="宋体" w:eastAsia="宋体" w:hAnsi="宋体" w:cs="Times New Roman" w:hint="eastAsia"/>
-          <w:sz w:val="24"/>
-          <w:szCs w:val="24"/>
-        </w:rPr>
-        <w:t>数据集上运行此模型[37]，我们向音素代码数据集添加了219万个单词。</w:t>
-      </w:r>
+          <w:rFonts w:ascii="宋体" w:eastAsia="宋体" w:hAnsi="宋体" w:cs="Times New Roman"/>
+          <w:sz w:val="24"/>
+          <w:szCs w:val="24"/>
+        </w:rPr>
+        <w:t>”代替“ please”。</w:t>
+      </w:r>
+    </w:p>
+    <w:p>
+      <w:pPr>
+        <w:pStyle w:val="3"/>
+      </w:pPr>
+      <w:bookmarkStart w:id="90" w:name="_Toc37060503"/>
+      <w:r>
+        <w:rPr>
+          <w:rFonts w:hint="eastAsia"/>
+        </w:rPr>
+        <w:t>发音比较</w:t>
+      </w:r>
+      <w:bookmarkEnd w:id="90"/>
     </w:p>
     <w:p>
       <w:pPr>
@@ -28539,8 +28485,6 @@
         <w:rPr>
           <w:rStyle w:val="tgt"/>
           <w:rFonts w:ascii="宋体" w:eastAsia="宋体" w:hAnsi="宋体" w:cs="Times New Roman"/>
-          <w:sz w:val="24"/>
-          <w:szCs w:val="24"/>
         </w:rPr>
       </w:pPr>
       <w:r>
@@ -28550,19 +28494,18 @@
           <w:sz w:val="24"/>
           <w:szCs w:val="24"/>
         </w:rPr>
-        <w:t>将每个名称转换成音素表示形式后，我们的扫描仪会将其与其他名称进行比较，以找到听起来相似的名称。为此，我们</w:t>
-      </w:r>
-      <w:bookmarkStart w:id="89" w:name="_Hlk37149280"/>
+        <w:t>为了识别具有相似发音的名称，我们的扫描仪使用ARPABET音素代码[5]将给定名称转换为音素表示。 为达到这一目的，我们使用了CMU发音词典[6]来查找名称中每个单词的音素代码。 该词典包含134,000多个单词，其中，但是，仍然缺少一些技能使用的名称单词。 在用于构成调用名称的9,120个唯一词中，该词典中不包括1,564个。 为了获得他们的发音，</w:t>
+      </w:r>
       <w:r>
         <w:rPr>
           <w:rStyle w:val="tgt"/>
           <w:rFonts w:ascii="宋体" w:eastAsia="宋体" w:hAnsi="宋体" w:cs="Times New Roman" w:hint="eastAsia"/>
-          <w:sz w:val="24"/>
-          <w:szCs w:val="24"/>
-        </w:rPr>
-        <w:t>使用编辑距离来测量两个短语之间的发音相似度</w:t>
-      </w:r>
-      <w:bookmarkEnd w:id="89"/>
+          <w:color w:val="C00000"/>
+          <w:sz w:val="24"/>
+          <w:szCs w:val="24"/>
+        </w:rPr>
+        <w:t>我们遵循了先前研究[47]中提出的一种方法，即使用带有长短期记忆（LSTM）单元的递归神经网络训练音素到音素模型</w:t>
+      </w:r>
       <w:r>
         <w:rPr>
           <w:rStyle w:val="tgt"/>
@@ -28570,9 +28513,9 @@
           <w:sz w:val="24"/>
           <w:szCs w:val="24"/>
         </w:rPr>
-        <w:t>，即，</w:t>
-      </w:r>
-      <w:bookmarkStart w:id="90" w:name="_Hlk37149293"/>
+        <w:t xml:space="preserve">。 在Stanford </w:t>
+      </w:r>
+      <w:proofErr w:type="spellStart"/>
       <w:r>
         <w:rPr>
           <w:rStyle w:val="tgt"/>
@@ -28580,9 +28523,9 @@
           <w:sz w:val="24"/>
           <w:szCs w:val="24"/>
         </w:rPr>
-        <w:t>将一个名字转换为另一个名字的音素编辑操作的最低成本</w:t>
-      </w:r>
-      <w:bookmarkEnd w:id="90"/>
+        <w:t>GloVe</w:t>
+      </w:r>
+      <w:proofErr w:type="spellEnd"/>
       <w:r>
         <w:rPr>
           <w:rStyle w:val="tgt"/>
@@ -28590,17 +28533,7 @@
           <w:sz w:val="24"/>
           <w:szCs w:val="24"/>
         </w:rPr>
-        <w:t>。但是，不同的音素编辑操作不应具有相同的成本。例如，与将元音替换为另一个元音相比，用辅音代替元音可能会导致新发音听起来与旧发音有所不同。为了解决此问题，我们对不同音素对的操作使用了加权成本矩阵。具体而言，用WC（α，β）表示矩阵中的每个项目，这是用音素α替换音素β得出的加权成本。注意，插入和删除的成本可以表示为WC（none，β）和WC（α，none）。然后基于这样</w:t>
-      </w:r>
-      <w:r>
-        <w:rPr>
-          <w:rStyle w:val="tgt"/>
-          <w:rFonts w:ascii="宋体" w:eastAsia="宋体" w:hAnsi="宋体" w:cs="Times New Roman" w:hint="eastAsia"/>
-          <w:sz w:val="24"/>
-          <w:szCs w:val="24"/>
-        </w:rPr>
-        <w:lastRenderedPageBreak/>
-        <w:t>的假设（在先前的研究中也作过[25]）推导WC（α，β）：当编辑操作频繁出现在给定英语单词的两个替代发音之间时，编辑操作的重要性就降低</w:t>
+        <w:t>数据集上运行此模型[37]，我们向音素代码数据集添加了219万个单词。</w:t>
       </w:r>
     </w:p>
     <w:p>
@@ -28617,13 +28550,84 @@
       <w:r>
         <w:rPr>
           <w:rStyle w:val="tgt"/>
+          <w:rFonts w:ascii="宋体" w:eastAsia="宋体" w:hAnsi="宋体" w:cs="Times New Roman" w:hint="eastAsia"/>
+          <w:sz w:val="24"/>
+          <w:szCs w:val="24"/>
+        </w:rPr>
+        <w:t>将每个名称转换成音素表示形式后，我们的扫描仪会将其与其他名称进行比较，以找到听起来相似的名称。为此，我们</w:t>
+      </w:r>
+      <w:bookmarkStart w:id="91" w:name="_Hlk37149280"/>
+      <w:r>
+        <w:rPr>
+          <w:rStyle w:val="tgt"/>
+          <w:rFonts w:ascii="宋体" w:eastAsia="宋体" w:hAnsi="宋体" w:cs="Times New Roman" w:hint="eastAsia"/>
+          <w:sz w:val="24"/>
+          <w:szCs w:val="24"/>
+        </w:rPr>
+        <w:t>使用编辑距离来测量两个短语之间的发音相似度</w:t>
+      </w:r>
+      <w:bookmarkEnd w:id="91"/>
+      <w:r>
+        <w:rPr>
+          <w:rStyle w:val="tgt"/>
+          <w:rFonts w:ascii="宋体" w:eastAsia="宋体" w:hAnsi="宋体" w:cs="Times New Roman" w:hint="eastAsia"/>
+          <w:sz w:val="24"/>
+          <w:szCs w:val="24"/>
+        </w:rPr>
+        <w:t>，即，</w:t>
+      </w:r>
+      <w:bookmarkStart w:id="92" w:name="_Hlk37149293"/>
+      <w:r>
+        <w:rPr>
+          <w:rStyle w:val="tgt"/>
+          <w:rFonts w:ascii="宋体" w:eastAsia="宋体" w:hAnsi="宋体" w:cs="Times New Roman" w:hint="eastAsia"/>
+          <w:sz w:val="24"/>
+          <w:szCs w:val="24"/>
+        </w:rPr>
+        <w:t>将一个名字转换为另一个名字的音素编辑操作的最低成本</w:t>
+      </w:r>
+      <w:bookmarkEnd w:id="92"/>
+      <w:r>
+        <w:rPr>
+          <w:rStyle w:val="tgt"/>
+          <w:rFonts w:ascii="宋体" w:eastAsia="宋体" w:hAnsi="宋体" w:cs="Times New Roman" w:hint="eastAsia"/>
+          <w:sz w:val="24"/>
+          <w:szCs w:val="24"/>
+        </w:rPr>
+        <w:t>。但是，不同的音素编辑操作不应具有相同的成本。例如，与将元音替换为另一个元音相比，用辅音代替元音可能会导致新发音听起来与旧发音有所不同。为了解决此问题，我们对不同音素对的操作使用了加权成本矩阵。具体而言，用WC（α，β）表示矩阵中的每个项目，这是用音素α替换音素β得出的加权成本。注意，插入和删除的成本可以表示为WC（none，β）和WC（α，none）。然后基于这样</w:t>
+      </w:r>
+      <w:r>
+        <w:rPr>
+          <w:rStyle w:val="tgt"/>
+          <w:rFonts w:ascii="宋体" w:eastAsia="宋体" w:hAnsi="宋体" w:cs="Times New Roman" w:hint="eastAsia"/>
+          <w:sz w:val="24"/>
+          <w:szCs w:val="24"/>
+        </w:rPr>
+        <w:lastRenderedPageBreak/>
+        <w:t>的假设（在先前的研究中也作过[25]）推导WC（α，β）：当编辑操作频繁出现在给定英语单词的两个替代发音之间时，编辑操作的重要性就降低</w:t>
+      </w:r>
+    </w:p>
+    <w:p>
+      <w:pPr>
+        <w:spacing w:line="360" w:lineRule="auto"/>
+        <w:ind w:firstLineChars="200" w:firstLine="480"/>
+        <w:rPr>
+          <w:rStyle w:val="tgt"/>
           <w:rFonts w:ascii="宋体" w:eastAsia="宋体" w:hAnsi="宋体" w:cs="Times New Roman"/>
           <w:sz w:val="24"/>
           <w:szCs w:val="24"/>
         </w:rPr>
+      </w:pPr>
+      <w:r>
+        <w:rPr>
+          <w:rStyle w:val="tgt"/>
+          <w:rFonts w:ascii="宋体" w:eastAsia="宋体" w:hAnsi="宋体" w:cs="Times New Roman"/>
+          <w:sz w:val="24"/>
+          <w:szCs w:val="24"/>
+        </w:rPr>
         <w:t>我们从CMU词典中收集了9181对可供选择的发音。对于每一对，我们</w:t>
       </w:r>
-      <w:bookmarkStart w:id="91" w:name="_Hlk37149322"/>
+      <w:bookmarkStart w:id="93" w:name="_Hlk37149322"/>
       <w:r>
         <w:rPr>
           <w:rStyle w:val="tgt"/>
@@ -28633,7 +28637,7 @@
         </w:rPr>
         <w:t>使用了Needleman Wunsch算法来识别最小的编辑距离和相关的编辑路径</w:t>
       </w:r>
-      <w:bookmarkEnd w:id="91"/>
+      <w:bookmarkEnd w:id="93"/>
       <w:r>
         <w:rPr>
           <w:rStyle w:val="tgt"/>
@@ -28748,7 +28752,7 @@
       <w:pPr>
         <w:pStyle w:val="3"/>
       </w:pPr>
-      <w:bookmarkStart w:id="92" w:name="_Toc37060504"/>
+      <w:bookmarkStart w:id="94" w:name="_Toc37060504"/>
       <w:r>
         <w:t>限</w:t>
       </w:r>
@@ -28757,84 +28761,6 @@
           <w:rFonts w:hint="eastAsia"/>
         </w:rPr>
         <w:t>制</w:t>
-      </w:r>
-      <w:bookmarkEnd w:id="92"/>
-    </w:p>
-    <w:p>
-      <w:pPr>
-        <w:spacing w:line="360" w:lineRule="auto"/>
-        <w:ind w:firstLineChars="200" w:firstLine="480"/>
-        <w:rPr>
-          <w:rStyle w:val="tgt"/>
-          <w:rFonts w:ascii="宋体" w:eastAsia="宋体" w:hAnsi="宋体" w:cs="Times New Roman"/>
-          <w:sz w:val="24"/>
-          <w:szCs w:val="24"/>
-        </w:rPr>
-      </w:pPr>
-      <w:bookmarkStart w:id="93" w:name="_Hlk37149336"/>
-      <w:r>
-        <w:rPr>
-          <w:rStyle w:val="tgt"/>
-          <w:rFonts w:ascii="宋体" w:eastAsia="宋体" w:hAnsi="宋体" w:cs="Times New Roman"/>
-          <w:sz w:val="24"/>
-          <w:szCs w:val="24"/>
-        </w:rPr>
-        <w:t>如前所述，我们的话语意译方法确保了所产生的CINs将被VPA系统识别以触发技能。同时，这种经验处理不能涵盖所有可能的攻击变化，这是一个需要在未来的研究中进行研究的问题。</w:t>
-      </w:r>
-      <w:r>
-        <w:rPr>
-          <w:rStyle w:val="tgt"/>
-          <w:rFonts w:ascii="宋体" w:eastAsia="宋体" w:hAnsi="宋体" w:cs="Times New Roman" w:hint="eastAsia"/>
-          <w:color w:val="C00000"/>
-          <w:sz w:val="24"/>
-          <w:szCs w:val="24"/>
-        </w:rPr>
-        <w:t>（可拓展点）</w:t>
-      </w:r>
-    </w:p>
-    <w:p>
-      <w:pPr>
-        <w:pStyle w:val="2"/>
-        <w:jc w:val="center"/>
-        <w:rPr>
-          <w:rStyle w:val="tgt"/>
-          <w:rFonts w:ascii="宋体" w:eastAsia="宋体" w:hAnsi="宋体" w:cs="Times New Roman"/>
-          <w:color w:val="333333"/>
-          <w:sz w:val="30"/>
-          <w:szCs w:val="30"/>
-        </w:rPr>
-      </w:pPr>
-      <w:bookmarkStart w:id="94" w:name="_Toc37060505"/>
-      <w:bookmarkEnd w:id="93"/>
-      <w:r>
-        <w:rPr>
-          <w:rStyle w:val="tgt"/>
-          <w:rFonts w:ascii="宋体" w:eastAsia="宋体" w:hAnsi="宋体" w:cs="Times New Roman"/>
-          <w:color w:val="333333"/>
-          <w:sz w:val="30"/>
-          <w:szCs w:val="30"/>
-        </w:rPr>
-        <w:t>C</w:t>
-      </w:r>
-      <w:r>
-        <w:rPr>
-          <w:rStyle w:val="tgt"/>
-          <w:rFonts w:ascii="宋体" w:eastAsia="宋体" w:hAnsi="宋体" w:cs="Times New Roman"/>
-          <w:color w:val="333333"/>
-          <w:sz w:val="30"/>
-          <w:szCs w:val="30"/>
-        </w:rPr>
-        <w:t>.</w:t>
-      </w:r>
-      <w:r>
-        <w:rPr>
-          <w:rStyle w:val="tgt"/>
-          <w:rFonts w:ascii="宋体" w:eastAsia="宋体" w:hAnsi="宋体" w:cs="Times New Roman"/>
-          <w:color w:val="333333"/>
-          <w:sz w:val="30"/>
-          <w:szCs w:val="30"/>
-        </w:rPr>
-        <w:t>测量和发现</w:t>
       </w:r>
       <w:bookmarkEnd w:id="94"/>
     </w:p>
@@ -28849,6 +28775,7 @@
           <w:szCs w:val="24"/>
         </w:rPr>
       </w:pPr>
+      <w:bookmarkStart w:id="95" w:name="_Hlk37149336"/>
       <w:r>
         <w:rPr>
           <w:rStyle w:val="tgt"/>
@@ -28856,143 +28783,62 @@
           <w:sz w:val="24"/>
           <w:szCs w:val="24"/>
         </w:rPr>
-        <w:t>为了了解</w:t>
+        <w:t>如前所述，我们的话语意译方法确保了所产生的CINs将被VPA系统识别以触发技能。同时，这种经验处理不能涵盖所有可能的攻击变化，这是一个需要在未来的研究中进行研究的问题。</w:t>
       </w:r>
       <w:r>
         <w:rPr>
           <w:rStyle w:val="tgt"/>
           <w:rFonts w:ascii="宋体" w:eastAsia="宋体" w:hAnsi="宋体" w:cs="Times New Roman" w:hint="eastAsia"/>
-          <w:sz w:val="24"/>
-          <w:szCs w:val="24"/>
-        </w:rPr>
-        <w:t>语音占有在野外发生</w:t>
-      </w:r>
-      <w:r>
-        <w:rPr>
-          <w:rStyle w:val="tgt"/>
-          <w:rFonts w:ascii="宋体" w:eastAsia="宋体" w:hAnsi="宋体" w:cs="Times New Roman"/>
-          <w:sz w:val="24"/>
-          <w:szCs w:val="24"/>
-        </w:rPr>
-        <w:t>的风险，我们使用扫描仪对Alexa和谷歌助手技能进行了测量研究。在这项研究中,我们选择了相似度阈值(转换成本)根据我们的实验结果问题(III-B节):我们计算的成本改变</w:t>
-      </w:r>
-      <w:r>
-        <w:rPr>
-          <w:rStyle w:val="tgt"/>
-          <w:rFonts w:ascii="宋体" w:eastAsia="宋体" w:hAnsi="宋体" w:cs="Times New Roman" w:hint="eastAsia"/>
-          <w:sz w:val="24"/>
-          <w:szCs w:val="24"/>
-        </w:rPr>
-        <w:t>误识别</w:t>
-      </w:r>
-      <w:r>
-        <w:rPr>
-          <w:rStyle w:val="tgt"/>
-          <w:rFonts w:ascii="宋体" w:eastAsia="宋体" w:hAnsi="宋体" w:cs="Times New Roman"/>
-          <w:sz w:val="24"/>
-          <w:szCs w:val="24"/>
-        </w:rPr>
-        <w:t>调用名称的确定从TTS语音指令由服务和人类用户,1.8和3.4</w:t>
-      </w:r>
-      <w:r>
-        <w:rPr>
-          <w:rStyle w:val="tgt"/>
-          <w:rFonts w:ascii="宋体" w:eastAsia="宋体" w:hAnsi="宋体" w:cs="Times New Roman"/>
-          <w:sz w:val="24"/>
-          <w:szCs w:val="24"/>
-        </w:rPr>
-        <w:t>分别。然后我们保守地将阈值设置为0(发音相同)和1</w:t>
+          <w:color w:val="C00000"/>
+          <w:sz w:val="24"/>
+          <w:szCs w:val="24"/>
+        </w:rPr>
+        <w:t>（可拓展点）</w:t>
       </w:r>
     </w:p>
     <w:p>
       <w:pPr>
-        <w:pStyle w:val="3"/>
+        <w:pStyle w:val="2"/>
+        <w:jc w:val="center"/>
+        <w:rPr>
+          <w:rStyle w:val="tgt"/>
+          <w:rFonts w:ascii="宋体" w:eastAsia="宋体" w:hAnsi="宋体" w:cs="Times New Roman"/>
+          <w:color w:val="333333"/>
+          <w:sz w:val="30"/>
+          <w:szCs w:val="30"/>
+        </w:rPr>
       </w:pPr>
-      <w:bookmarkStart w:id="95" w:name="_Toc37060506"/>
-      <w:r>
-        <w:t>抢占技术市场的风险</w:t>
-      </w:r>
+      <w:bookmarkStart w:id="96" w:name="_Toc37060505"/>
       <w:bookmarkEnd w:id="95"/>
-    </w:p>
-    <w:p>
-      <w:pPr>
-        <w:spacing w:line="360" w:lineRule="auto"/>
-        <w:ind w:firstLineChars="200" w:firstLine="480"/>
+      <w:r>
         <w:rPr>
           <w:rStyle w:val="tgt"/>
           <w:rFonts w:ascii="宋体" w:eastAsia="宋体" w:hAnsi="宋体" w:cs="Times New Roman"/>
-          <w:sz w:val="24"/>
-          <w:szCs w:val="24"/>
-        </w:rPr>
-      </w:pPr>
+          <w:color w:val="333333"/>
+          <w:sz w:val="30"/>
+          <w:szCs w:val="30"/>
+        </w:rPr>
+        <w:t>C</w:t>
+      </w:r>
       <w:r>
         <w:rPr>
           <w:rStyle w:val="tgt"/>
           <w:rFonts w:ascii="宋体" w:eastAsia="宋体" w:hAnsi="宋体" w:cs="Times New Roman"/>
-          <w:sz w:val="24"/>
-          <w:szCs w:val="24"/>
-        </w:rPr>
-        <w:t>如</w:t>
-      </w:r>
-      <w:proofErr w:type="spellStart"/>
+          <w:color w:val="333333"/>
+          <w:sz w:val="30"/>
+          <w:szCs w:val="30"/>
+        </w:rPr>
+        <w:t>.</w:t>
+      </w:r>
       <w:r>
         <w:rPr>
           <w:rStyle w:val="tgt"/>
           <w:rFonts w:ascii="宋体" w:eastAsia="宋体" w:hAnsi="宋体" w:cs="Times New Roman"/>
-          <w:sz w:val="24"/>
-          <w:szCs w:val="24"/>
-        </w:rPr>
-        <w:t>TableVI</w:t>
-      </w:r>
-      <w:proofErr w:type="spellEnd"/>
-      <w:r>
-        <w:rPr>
-          <w:rStyle w:val="tgt"/>
-          <w:rFonts w:ascii="宋体" w:eastAsia="宋体" w:hAnsi="宋体" w:cs="Times New Roman"/>
-          <w:sz w:val="24"/>
-          <w:szCs w:val="24"/>
-        </w:rPr>
-        <w:t>所示，在19,670个Alexa技能中，有3,655个(在19,670个中)在同一个市场上有CINs，其中还包括具有相同调用名称(拼写)的技能。除去名称相同的技能后，仍然有531个技能有CINs，平均每个技能与1.31个CINs相关。CINs最多的是cat fax:我们发现有66个技能被命名为cat facts，并提供</w:t>
-      </w:r>
-      <w:r>
-        <w:rPr>
-          <w:rStyle w:val="tgt"/>
-          <w:rFonts w:ascii="宋体" w:eastAsia="宋体" w:hAnsi="宋体" w:cs="Times New Roman"/>
-          <w:sz w:val="24"/>
-          <w:szCs w:val="24"/>
-        </w:rPr>
-        <w:lastRenderedPageBreak/>
-        <w:t>了类似的功能。有趣的是，有345种技能的核心显然是对其他技能名称的复述。此外，当阈值提高到1(仍然远低于我们的实验报告)时，我们观察到使用CINs的技能数量急剧增加，这表明通过Alexa调用技能可能比想象的更复杂和令人困惑。相比之下，谷歌在其市场上只有1001个技能，并且不允许它们具有相同的调用名称。因此，我们只能在阈值1以下找到4个具有相似发音CINs的技能。</w:t>
-      </w:r>
-    </w:p>
-    <w:p>
-      <w:pPr>
-        <w:spacing w:line="360" w:lineRule="auto"/>
-        <w:ind w:firstLineChars="200" w:firstLine="480"/>
-        <w:rPr>
-          <w:rStyle w:val="tgt"/>
-          <w:rFonts w:ascii="宋体" w:eastAsia="宋体" w:hAnsi="宋体" w:cs="Times New Roman"/>
-          <w:sz w:val="24"/>
-          <w:szCs w:val="24"/>
-        </w:rPr>
-      </w:pPr>
-      <w:r>
-        <w:rPr>
-          <w:rStyle w:val="tgt"/>
-          <w:rFonts w:ascii="宋体" w:eastAsia="宋体" w:hAnsi="宋体" w:cs="Times New Roman"/>
-          <w:sz w:val="24"/>
-          <w:szCs w:val="24"/>
-        </w:rPr>
-        <w:t>我们的研究表明，语音下蹲的风险是现实的，这可能已经在野外对数千万VPA用户构成威胁。因此，加强技能市场的审查过程(可能使用类似于我们的扫描仪的技术)来减轻这种威胁就变得非常重要。</w:t>
-      </w:r>
-    </w:p>
-    <w:p>
-      <w:pPr>
-        <w:pStyle w:val="3"/>
-      </w:pPr>
-      <w:bookmarkStart w:id="96" w:name="_Toc37060507"/>
-      <w:r>
-        <w:t>案例研究</w:t>
+          <w:color w:val="333333"/>
+          <w:sz w:val="30"/>
+          <w:szCs w:val="30"/>
+        </w:rPr>
+        <w:t>测量和发现</w:t>
       </w:r>
       <w:bookmarkEnd w:id="96"/>
     </w:p>
@@ -29014,18 +28860,16 @@
           <w:sz w:val="24"/>
           <w:szCs w:val="24"/>
         </w:rPr>
-        <w:t>从我们的扫描仪发现的CINs中，我们发现了一些有趣的病例。特别是，有证据表明，蹲式攻击可能已经发生在野外:例如，与一个流行技能有关的</w:t>
-      </w:r>
-      <w:r>
-        <w:rPr>
-          <w:rStyle w:val="tgt"/>
-          <w:rFonts w:ascii="Times New Roman" w:eastAsia="宋体" w:hAnsi="Times New Roman" w:cs="Times New Roman"/>
-          <w:i/>
-          <w:iCs/>
-          <w:sz w:val="24"/>
-          <w:szCs w:val="24"/>
-        </w:rPr>
-        <w:t>dog fact</w:t>
+        <w:t>为了了解</w:t>
+      </w:r>
+      <w:r>
+        <w:rPr>
+          <w:rStyle w:val="tgt"/>
+          <w:rFonts w:ascii="宋体" w:eastAsia="宋体" w:hAnsi="宋体" w:cs="Times New Roman" w:hint="eastAsia"/>
+          <w:sz w:val="24"/>
+          <w:szCs w:val="24"/>
+        </w:rPr>
+        <w:t>语音占有在野外发生</w:t>
       </w:r>
       <w:r>
         <w:rPr>
@@ -29034,18 +28878,16 @@
           <w:sz w:val="24"/>
           <w:szCs w:val="24"/>
         </w:rPr>
-        <w:t>是另一个技能</w:t>
-      </w:r>
-      <w:r>
-        <w:rPr>
-          <w:rStyle w:val="tgt"/>
-          <w:rFonts w:ascii="Times New Roman" w:eastAsia="宋体" w:hAnsi="Times New Roman" w:cs="Times New Roman"/>
-          <w:i/>
-          <w:iCs/>
-          <w:sz w:val="24"/>
-          <w:szCs w:val="24"/>
-        </w:rPr>
-        <w:t>me a dog fact</w:t>
+        <w:t>的风险，我们使用扫描仪对Alexa和谷歌助手技能进行了测量研究。在这项研究中,我们选择了相似度阈值(转换成本)根据我们的实验结果问题(III-B节):我们计算的成本改变</w:t>
+      </w:r>
+      <w:r>
+        <w:rPr>
+          <w:rStyle w:val="tgt"/>
+          <w:rFonts w:ascii="宋体" w:eastAsia="宋体" w:hAnsi="宋体" w:cs="Times New Roman" w:hint="eastAsia"/>
+          <w:sz w:val="24"/>
+          <w:szCs w:val="24"/>
+        </w:rPr>
+        <w:t>误识别</w:t>
       </w:r>
       <w:r>
         <w:rPr>
@@ -29054,18 +28896,7 @@
           <w:sz w:val="24"/>
           <w:szCs w:val="24"/>
         </w:rPr>
-        <w:t>。这个调用名称没有任何意义，除非开发人员打算劫持针对</w:t>
-      </w:r>
-      <w:r>
-        <w:rPr>
-          <w:rStyle w:val="tgt"/>
-          <w:rFonts w:ascii="Times New Roman" w:eastAsia="宋体" w:hAnsi="Times New Roman" w:cs="Times New Roman"/>
-          <w:i/>
-          <w:iCs/>
-          <w:sz w:val="24"/>
-          <w:szCs w:val="24"/>
-        </w:rPr>
-        <w:t>dog fact</w:t>
+        <w:t>调用名称的确定从TTS语音指令由服务和人类用户,1.8和3.4</w:t>
       </w:r>
       <w:r>
         <w:rPr>
@@ -29074,28 +28905,18 @@
           <w:sz w:val="24"/>
           <w:szCs w:val="24"/>
         </w:rPr>
-        <w:t>的语音命令，比如</w:t>
-      </w:r>
-      <w:r>
-        <w:rPr>
-          <w:rStyle w:val="tgt"/>
-          <w:rFonts w:ascii="Times New Roman" w:eastAsia="宋体" w:hAnsi="Times New Roman" w:cs="Times New Roman"/>
-          <w:i/>
-          <w:iCs/>
-          <w:sz w:val="24"/>
-          <w:szCs w:val="24"/>
-        </w:rPr>
-        <w:t>tell me a dog fact</w:t>
-      </w:r>
-      <w:r>
-        <w:rPr>
-          <w:rStyle w:val="tgt"/>
-          <w:rFonts w:ascii="宋体" w:eastAsia="宋体" w:hAnsi="宋体" w:cs="Times New Roman"/>
-          <w:sz w:val="24"/>
-          <w:szCs w:val="24"/>
-        </w:rPr>
-        <w:t>。</w:t>
-      </w:r>
+        <w:t>分别。然后我们保守地将阈值设置为0(发音相同)和1</w:t>
+      </w:r>
+    </w:p>
+    <w:p>
+      <w:pPr>
+        <w:pStyle w:val="3"/>
+      </w:pPr>
+      <w:bookmarkStart w:id="97" w:name="_Toc37060506"/>
+      <w:r>
+        <w:t>抢占技术市场的风险</w:t>
+      </w:r>
+      <w:bookmarkEnd w:id="97"/>
     </w:p>
     <w:p>
       <w:pPr>
@@ -29115,6 +28936,189 @@
           <w:sz w:val="24"/>
           <w:szCs w:val="24"/>
         </w:rPr>
+        <w:t>如</w:t>
+      </w:r>
+      <w:proofErr w:type="spellStart"/>
+      <w:r>
+        <w:rPr>
+          <w:rStyle w:val="tgt"/>
+          <w:rFonts w:ascii="宋体" w:eastAsia="宋体" w:hAnsi="宋体" w:cs="Times New Roman"/>
+          <w:sz w:val="24"/>
+          <w:szCs w:val="24"/>
+        </w:rPr>
+        <w:t>TableVI</w:t>
+      </w:r>
+      <w:proofErr w:type="spellEnd"/>
+      <w:r>
+        <w:rPr>
+          <w:rStyle w:val="tgt"/>
+          <w:rFonts w:ascii="宋体" w:eastAsia="宋体" w:hAnsi="宋体" w:cs="Times New Roman"/>
+          <w:sz w:val="24"/>
+          <w:szCs w:val="24"/>
+        </w:rPr>
+        <w:t>所示，在19,670个Alexa技能中，有3,655个(在19,670个中)在同一个市场上有CINs，其中还包括具有相同调用名称(拼写)的技能。除去名称相同的技能后，仍然有531个技能有CINs，平均每个技能与1.31个CINs相关。CINs最多的是cat fax:我们发现有66个技能被命名为cat facts，并提供</w:t>
+      </w:r>
+      <w:r>
+        <w:rPr>
+          <w:rStyle w:val="tgt"/>
+          <w:rFonts w:ascii="宋体" w:eastAsia="宋体" w:hAnsi="宋体" w:cs="Times New Roman"/>
+          <w:sz w:val="24"/>
+          <w:szCs w:val="24"/>
+        </w:rPr>
+        <w:lastRenderedPageBreak/>
+        <w:t>了类似的功能。有趣的是，有345种技能的核心显然是对其他技能名称的复述。此外，当阈值提高到1(仍然远低于我们的实验报告)时，我们观察到使用CINs的技能数量急剧增加，这表明通过Alexa调用技能可能比想象的更复杂和令人困惑。相比之下，谷歌在其市场上只有1001个技能，并且不允许它们具有相同的调用名称。因此，我们只能在阈值1以下找到4个具有相似发音CINs的技能。</w:t>
+      </w:r>
+    </w:p>
+    <w:p>
+      <w:pPr>
+        <w:spacing w:line="360" w:lineRule="auto"/>
+        <w:ind w:firstLineChars="200" w:firstLine="480"/>
+        <w:rPr>
+          <w:rStyle w:val="tgt"/>
+          <w:rFonts w:ascii="宋体" w:eastAsia="宋体" w:hAnsi="宋体" w:cs="Times New Roman"/>
+          <w:sz w:val="24"/>
+          <w:szCs w:val="24"/>
+        </w:rPr>
+      </w:pPr>
+      <w:r>
+        <w:rPr>
+          <w:rStyle w:val="tgt"/>
+          <w:rFonts w:ascii="宋体" w:eastAsia="宋体" w:hAnsi="宋体" w:cs="Times New Roman"/>
+          <w:sz w:val="24"/>
+          <w:szCs w:val="24"/>
+        </w:rPr>
+        <w:t>我们的研究表明，语音下蹲的风险是现实的，这可能已经在野外对数千万VPA用户构成威胁。因此，加强技能市场的审查过程(可能使用类似于我们的扫描仪的技术)来减轻这种威胁就变得非常重要。</w:t>
+      </w:r>
+    </w:p>
+    <w:p>
+      <w:pPr>
+        <w:pStyle w:val="3"/>
+      </w:pPr>
+      <w:bookmarkStart w:id="98" w:name="_Toc37060507"/>
+      <w:r>
+        <w:t>案例研究</w:t>
+      </w:r>
+      <w:bookmarkEnd w:id="98"/>
+    </w:p>
+    <w:p>
+      <w:pPr>
+        <w:spacing w:line="360" w:lineRule="auto"/>
+        <w:ind w:firstLineChars="200" w:firstLine="480"/>
+        <w:rPr>
+          <w:rStyle w:val="tgt"/>
+          <w:rFonts w:ascii="宋体" w:eastAsia="宋体" w:hAnsi="宋体" w:cs="Times New Roman"/>
+          <w:sz w:val="24"/>
+          <w:szCs w:val="24"/>
+        </w:rPr>
+      </w:pPr>
+      <w:r>
+        <w:rPr>
+          <w:rStyle w:val="tgt"/>
+          <w:rFonts w:ascii="宋体" w:eastAsia="宋体" w:hAnsi="宋体" w:cs="Times New Roman"/>
+          <w:sz w:val="24"/>
+          <w:szCs w:val="24"/>
+        </w:rPr>
+        <w:t>从我们的扫描仪发现的CINs中，我们发现了一些有趣的病例。特别是，有证据表明，蹲式攻击可能已经发生在野外:例如，与一个流行技能有关的</w:t>
+      </w:r>
+      <w:r>
+        <w:rPr>
+          <w:rStyle w:val="tgt"/>
+          <w:rFonts w:ascii="Times New Roman" w:eastAsia="宋体" w:hAnsi="Times New Roman" w:cs="Times New Roman"/>
+          <w:i/>
+          <w:iCs/>
+          <w:sz w:val="24"/>
+          <w:szCs w:val="24"/>
+        </w:rPr>
+        <w:t>dog fact</w:t>
+      </w:r>
+      <w:r>
+        <w:rPr>
+          <w:rStyle w:val="tgt"/>
+          <w:rFonts w:ascii="宋体" w:eastAsia="宋体" w:hAnsi="宋体" w:cs="Times New Roman"/>
+          <w:sz w:val="24"/>
+          <w:szCs w:val="24"/>
+        </w:rPr>
+        <w:t>是另一个技能</w:t>
+      </w:r>
+      <w:r>
+        <w:rPr>
+          <w:rStyle w:val="tgt"/>
+          <w:rFonts w:ascii="Times New Roman" w:eastAsia="宋体" w:hAnsi="Times New Roman" w:cs="Times New Roman"/>
+          <w:i/>
+          <w:iCs/>
+          <w:sz w:val="24"/>
+          <w:szCs w:val="24"/>
+        </w:rPr>
+        <w:t>me a dog fact</w:t>
+      </w:r>
+      <w:r>
+        <w:rPr>
+          <w:rStyle w:val="tgt"/>
+          <w:rFonts w:ascii="宋体" w:eastAsia="宋体" w:hAnsi="宋体" w:cs="Times New Roman"/>
+          <w:sz w:val="24"/>
+          <w:szCs w:val="24"/>
+        </w:rPr>
+        <w:t>。这个调用名称没有任何意义，除非开发人员打算劫持针对</w:t>
+      </w:r>
+      <w:r>
+        <w:rPr>
+          <w:rStyle w:val="tgt"/>
+          <w:rFonts w:ascii="Times New Roman" w:eastAsia="宋体" w:hAnsi="Times New Roman" w:cs="Times New Roman"/>
+          <w:i/>
+          <w:iCs/>
+          <w:sz w:val="24"/>
+          <w:szCs w:val="24"/>
+        </w:rPr>
+        <w:t>dog fact</w:t>
+      </w:r>
+      <w:r>
+        <w:rPr>
+          <w:rStyle w:val="tgt"/>
+          <w:rFonts w:ascii="宋体" w:eastAsia="宋体" w:hAnsi="宋体" w:cs="Times New Roman"/>
+          <w:sz w:val="24"/>
+          <w:szCs w:val="24"/>
+        </w:rPr>
+        <w:t>的语音命令，比如</w:t>
+      </w:r>
+      <w:r>
+        <w:rPr>
+          <w:rStyle w:val="tgt"/>
+          <w:rFonts w:ascii="Times New Roman" w:eastAsia="宋体" w:hAnsi="Times New Roman" w:cs="Times New Roman"/>
+          <w:i/>
+          <w:iCs/>
+          <w:sz w:val="24"/>
+          <w:szCs w:val="24"/>
+        </w:rPr>
+        <w:t>tell me a dog fact</w:t>
+      </w:r>
+      <w:r>
+        <w:rPr>
+          <w:rStyle w:val="tgt"/>
+          <w:rFonts w:ascii="宋体" w:eastAsia="宋体" w:hAnsi="宋体" w:cs="Times New Roman"/>
+          <w:sz w:val="24"/>
+          <w:szCs w:val="24"/>
+        </w:rPr>
+        <w:t>。</w:t>
+      </w:r>
+    </w:p>
+    <w:p>
+      <w:pPr>
+        <w:spacing w:line="360" w:lineRule="auto"/>
+        <w:ind w:firstLineChars="200" w:firstLine="480"/>
+        <w:rPr>
+          <w:rStyle w:val="tgt"/>
+          <w:rFonts w:ascii="宋体" w:eastAsia="宋体" w:hAnsi="宋体" w:cs="Times New Roman"/>
+          <w:sz w:val="24"/>
+          <w:szCs w:val="24"/>
+        </w:rPr>
+      </w:pPr>
+      <w:r>
+        <w:rPr>
+          <w:rStyle w:val="tgt"/>
+          <w:rFonts w:ascii="宋体" w:eastAsia="宋体" w:hAnsi="宋体" w:cs="Times New Roman"/>
+          <w:sz w:val="24"/>
+          <w:szCs w:val="24"/>
+        </w:rPr>
         <w:t>有趣的是，有些杀手会故意使用与它们的功能无关的调用名，但会遵循流行技能的调用名。著名的例子包括</w:t>
       </w:r>
       <w:r>
@@ -29222,7 +29226,7 @@
           <w:rFonts w:ascii="宋体" w:eastAsia="宋体" w:hAnsi="宋体"/>
         </w:rPr>
       </w:pPr>
-      <w:bookmarkStart w:id="97" w:name="_Toc37060508"/>
+      <w:bookmarkStart w:id="99" w:name="_Toc37060508"/>
       <w:r>
         <w:rPr>
           <w:rFonts w:ascii="宋体" w:eastAsia="宋体" w:hAnsi="宋体" w:hint="eastAsia"/>
@@ -29253,7 +29257,7 @@
         </w:rPr>
         <w:t xml:space="preserve"> 防止声音伪装</w:t>
       </w:r>
-      <w:bookmarkEnd w:id="97"/>
+      <w:bookmarkEnd w:id="99"/>
     </w:p>
     <w:p>
       <w:pPr>
@@ -32122,7 +32126,7 @@
           <w:szCs w:val="24"/>
         </w:rPr>
       </w:pPr>
-      <w:bookmarkStart w:id="98" w:name="OLE_LINK19"/>
+      <w:bookmarkStart w:id="100" w:name="OLE_LINK19"/>
       <w:r>
         <w:rPr>
           <w:rFonts w:ascii="宋体" w:eastAsia="宋体" w:hAnsi="宋体"/>
@@ -32134,7 +32138,7 @@
         <w:t>用于上下文切换的用户话语</w:t>
       </w:r>
     </w:p>
-    <w:bookmarkEnd w:id="98"/>
+    <w:bookmarkEnd w:id="100"/>
     <w:p>
       <w:pPr>
         <w:pStyle w:val="aa"/>
@@ -32306,8 +32310,8 @@
           <w:szCs w:val="24"/>
         </w:rPr>
       </w:pPr>
-      <w:bookmarkStart w:id="99" w:name="OLE_LINK20"/>
-      <w:bookmarkStart w:id="100" w:name="OLE_LINK21"/>
+      <w:bookmarkStart w:id="101" w:name="OLE_LINK20"/>
+      <w:bookmarkStart w:id="102" w:name="OLE_LINK21"/>
       <w:r>
         <w:rPr>
           <w:rFonts w:ascii="宋体" w:eastAsia="宋体" w:hAnsi="宋体"/>
@@ -32319,8 +32323,8 @@
         <w:t>用于上下文切换的用户话语</w:t>
       </w:r>
     </w:p>
-    <w:bookmarkEnd w:id="99"/>
-    <w:bookmarkEnd w:id="100"/>
+    <w:bookmarkEnd w:id="101"/>
+    <w:bookmarkEnd w:id="102"/>
     <w:p>
       <w:pPr>
         <w:pStyle w:val="aa"/>
@@ -34760,7 +34764,7 @@
 </file>
 
 <file path=customXml/itemProps1.xml><?xml version="1.0" encoding="utf-8"?>
-<ds:datastoreItem xmlns:ds="http://schemas.openxmlformats.org/officeDocument/2006/customXml" ds:itemID="{9662EEE2-F64E-4A59-85E4-EB6D443230C2}">
+<ds:datastoreItem xmlns:ds="http://schemas.openxmlformats.org/officeDocument/2006/customXml" ds:itemID="{3239ABB6-3422-413C-B951-1C4E23E1748D}">
   <ds:schemaRefs>
     <ds:schemaRef ds:uri="http://schemas.openxmlformats.org/officeDocument/2006/bibliography"/>
   </ds:schemaRefs>
